--- a/99_Modelisation/01_SolidWorks/01_Tutoriel/PortePeage_01_Cinematique.docx
+++ b/99_Modelisation/01_SolidWorks/01_Tutoriel/PortePeage_01_Cinematique.docx
@@ -1,54 +1,173 @@
 
 <file path=word/document.xml><?xml version="1.0" encoding="utf-8"?>
-<w:document xmlns:wpc="http://schemas.microsoft.com/office/word/2010/wordprocessingCanvas" xmlns:cx="http://schemas.microsoft.com/office/drawing/2014/chartex" xmlns:cx1="http://schemas.microsoft.com/office/drawing/2015/9/8/chartex" xmlns:cx2="http://schemas.microsoft.com/office/drawing/2015/10/21/chartex" xmlns:cx3="http://schemas.microsoft.com/office/drawing/2016/5/9/chartex" xmlns:cx4="http://schemas.microsoft.com/office/drawing/2016/5/10/chartex" xmlns:cx5="http://schemas.microsoft.com/office/drawing/2016/5/11/chartex" xmlns:cx6="http://schemas.microsoft.com/office/drawing/2016/5/12/chartex" xmlns:cx7="http://schemas.microsoft.com/office/drawing/2016/5/13/chartex" xmlns:cx8="http://schemas.microsoft.com/office/drawing/2016/5/14/chartex" xmlns:mc="http://schemas.openxmlformats.org/markup-compatibility/2006" xmlns:aink="http://schemas.microsoft.com/office/drawing/2016/ink" xmlns:am3d="http://schemas.microsoft.com/office/drawing/2017/model3d" xmlns:o="urn:schemas-microsoft-com:office:office" xmlns:oel="http://schemas.microsoft.com/office/2019/extlst" xmlns:r="http://schemas.openxmlformats.org/officeDocument/2006/relationships" xmlns:m="http://schemas.openxmlformats.org/officeDocument/2006/math" xmlns:v="urn:schemas-microsoft-com:vml" xmlns:wp14="http://schemas.microsoft.com/office/word/2010/wordprocessingDrawing" xmlns:wp="http://schemas.openxmlformats.org/drawingml/2006/wordprocessingDrawing" xmlns:w10="urn:schemas-microsoft-com:office:word" xmlns:w="http://schemas.openxmlformats.org/wordprocessingml/2006/main" xmlns:w14="http://schemas.microsoft.com/office/word/2010/wordml" xmlns:w15="http://schemas.microsoft.com/office/word/2012/wordml" xmlns:w16cex="http://schemas.microsoft.com/office/word/2018/wordml/cex" xmlns:w16cid="http://schemas.microsoft.com/office/word/2016/wordml/cid" xmlns:w16="http://schemas.microsoft.com/office/word/2018/wordml" xmlns:w16du="http://schemas.microsoft.com/office/word/2023/wordml/word16du" xmlns:w16sdtdh="http://schemas.microsoft.com/office/word/2020/wordml/sdtdatahash" xmlns:w16se="http://schemas.microsoft.com/office/word/2015/wordml/symex" xmlns:wpg="http://schemas.microsoft.com/office/word/2010/wordprocessingGroup" xmlns:wpi="http://schemas.microsoft.com/office/word/2010/wordprocessingInk" xmlns:wne="http://schemas.microsoft.com/office/word/2006/wordml" xmlns:wps="http://schemas.microsoft.com/office/word/2010/wordprocessingShape" mc:Ignorable="w14 w15 w16se w16cid w16 w16cex w16sdtdh wp14">
+<w:document xmlns:wpc="http://schemas.microsoft.com/office/word/2010/wordprocessingCanvas" xmlns:cx="http://schemas.microsoft.com/office/drawing/2014/chartex" xmlns:cx1="http://schemas.microsoft.com/office/drawing/2015/9/8/chartex" xmlns:mc="http://schemas.openxmlformats.org/markup-compatibility/2006" xmlns:o="urn:schemas-microsoft-com:office:office" xmlns:r="http://schemas.openxmlformats.org/officeDocument/2006/relationships" xmlns:m="http://schemas.openxmlformats.org/officeDocument/2006/math" xmlns:v="urn:schemas-microsoft-com:vml" xmlns:wp14="http://schemas.microsoft.com/office/word/2010/wordprocessingDrawing" xmlns:wp="http://schemas.openxmlformats.org/drawingml/2006/wordprocessingDrawing" xmlns:w10="urn:schemas-microsoft-com:office:word" xmlns:w="http://schemas.openxmlformats.org/wordprocessingml/2006/main" xmlns:w14="http://schemas.microsoft.com/office/word/2010/wordml" xmlns:w15="http://schemas.microsoft.com/office/word/2012/wordml" xmlns:w16se="http://schemas.microsoft.com/office/word/2015/wordml/symex" xmlns:wpg="http://schemas.microsoft.com/office/word/2010/wordprocessingGroup" xmlns:wpi="http://schemas.microsoft.com/office/word/2010/wordprocessingInk" xmlns:wne="http://schemas.microsoft.com/office/word/2006/wordml" xmlns:wps="http://schemas.microsoft.com/office/word/2010/wordprocessingShape" mc:Ignorable="w14 w15 w16se wp14">
   <w:body>
-    <w:p/>
-    <w:p/>
-    <w:p>
-      <w:pPr>
-        <w:pStyle w:val="Titre1"/>
-      </w:pPr>
-      <w:r>
-        <w:t>Création de l’assemblage</w:t>
-      </w:r>
-    </w:p>
-    <w:p/>
-    <w:p>
-      <w:pPr>
-        <w:pStyle w:val="Titre1"/>
-      </w:pPr>
-      <w:r>
-        <w:t>Étude cinématique</w:t>
-      </w:r>
-    </w:p>
     <w:tbl>
       <w:tblPr>
         <w:tblStyle w:val="Grilledutableau"/>
         <w:tblW w:w="0" w:type="auto"/>
         <w:tblBorders>
-          <w:top w:val="single" w:sz="4" w:space="0" w:color="002060"/>
-          <w:left w:val="single" w:sz="4" w:space="0" w:color="002060"/>
-          <w:bottom w:val="single" w:sz="4" w:space="0" w:color="002060"/>
-          <w:right w:val="single" w:sz="4" w:space="0" w:color="002060"/>
+          <w:top w:val="none" w:sz="0" w:space="0" w:color="auto"/>
+          <w:left w:val="none" w:sz="0" w:space="0" w:color="auto"/>
+          <w:bottom w:val="none" w:sz="0" w:space="0" w:color="auto"/>
+          <w:right w:val="none" w:sz="0" w:space="0" w:color="auto"/>
           <w:insideH w:val="none" w:sz="0" w:space="0" w:color="auto"/>
           <w:insideV w:val="none" w:sz="0" w:space="0" w:color="auto"/>
         </w:tblBorders>
-        <w:shd w:val="clear" w:color="auto" w:fill="DDE8FF"/>
         <w:tblLook w:val="04A0" w:firstRow="1" w:lastRow="0" w:firstColumn="1" w:lastColumn="0" w:noHBand="0" w:noVBand="1"/>
       </w:tblPr>
       <w:tblGrid>
-        <w:gridCol w:w="846"/>
-        <w:gridCol w:w="9348"/>
+        <w:gridCol w:w="6946"/>
+        <w:gridCol w:w="3248"/>
+      </w:tblGrid>
+      <w:tr>
+        <w:tc>
+          <w:tcPr>
+            <w:tcW w:w="6946" w:type="dxa"/>
+            <w:vAlign w:val="center"/>
+          </w:tcPr>
+          <w:p>
+            <w:pPr>
+              <w:jc w:val="left"/>
+              <w:rPr>
+                <w:b/>
+                <w:smallCaps/>
+                <w:sz w:val="48"/>
+              </w:rPr>
+            </w:pPr>
+            <w:r>
+              <w:rPr>
+                <w:b/>
+                <w:smallCaps/>
+                <w:sz w:val="48"/>
+              </w:rPr>
+              <w:t>Etude du mécanisme d’ouverture d’une barrière de</w:t>
+            </w:r>
+            <w:bookmarkStart w:id="0" w:name="_GoBack"/>
+            <w:bookmarkEnd w:id="0"/>
+            <w:r>
+              <w:rPr>
+                <w:b/>
+                <w:smallCaps/>
+                <w:sz w:val="48"/>
+              </w:rPr>
+              <w:t xml:space="preserve"> péage</w:t>
+            </w:r>
+          </w:p>
+          <w:p>
+            <w:pPr>
+              <w:jc w:val="left"/>
+              <w:rPr>
+                <w:b/>
+                <w:smallCaps/>
+                <w:sz w:val="44"/>
+              </w:rPr>
+            </w:pPr>
+            <w:r>
+              <w:rPr>
+                <w:b/>
+                <w:smallCaps/>
+                <w:color w:val="595959" w:themeColor="text1" w:themeTint="A6"/>
+                <w:sz w:val="48"/>
+              </w:rPr>
+              <w:t>Assemblage</w:t>
+            </w:r>
+          </w:p>
+        </w:tc>
+        <w:tc>
+          <w:tcPr>
+            <w:tcW w:w="3248" w:type="dxa"/>
+            <w:vAlign w:val="center"/>
+          </w:tcPr>
+          <w:p>
+            <w:pPr>
+              <w:jc w:val="center"/>
+            </w:pPr>
+            <w:r>
+              <w:rPr>
+                <w:noProof/>
+                <w:lang w:eastAsia="fr-FR"/>
+              </w:rPr>
+              <w:drawing>
+                <wp:inline distT="0" distB="0" distL="0" distR="0" wp14:anchorId="7F82EC8F" wp14:editId="683AFAC6">
+                  <wp:extent cx="1900052" cy="1438275"/>
+                  <wp:effectExtent l="0" t="0" r="5080" b="0"/>
+                  <wp:docPr id="14" name="Image 14"/>
+                  <wp:cNvGraphicFramePr>
+                    <a:graphicFrameLocks xmlns:a="http://schemas.openxmlformats.org/drawingml/2006/main" noChangeAspect="1"/>
+                  </wp:cNvGraphicFramePr>
+                  <a:graphic xmlns:a="http://schemas.openxmlformats.org/drawingml/2006/main">
+                    <a:graphicData uri="http://schemas.openxmlformats.org/drawingml/2006/picture">
+                      <pic:pic xmlns:pic="http://schemas.openxmlformats.org/drawingml/2006/picture">
+                        <pic:nvPicPr>
+                          <pic:cNvPr id="1" name=""/>
+                          <pic:cNvPicPr/>
+                        </pic:nvPicPr>
+                        <pic:blipFill>
+                          <a:blip r:embed="rId7"/>
+                          <a:stretch>
+                            <a:fillRect/>
+                          </a:stretch>
+                        </pic:blipFill>
+                        <pic:spPr>
+                          <a:xfrm>
+                            <a:off x="0" y="0"/>
+                            <a:ext cx="1916467" cy="1450701"/>
+                          </a:xfrm>
+                          <a:prstGeom prst="rect">
+                            <a:avLst/>
+                          </a:prstGeom>
+                        </pic:spPr>
+                      </pic:pic>
+                    </a:graphicData>
+                  </a:graphic>
+                </wp:inline>
+              </w:drawing>
+            </w:r>
+          </w:p>
+        </w:tc>
+      </w:tr>
+    </w:tbl>
+    <w:p>
+      <w:pPr>
+        <w:pStyle w:val="Titre1"/>
+      </w:pPr>
+      <w:r>
+        <w:t>Création de l’assemblage</w:t>
+      </w:r>
+      <w:r>
+        <w:t xml:space="preserve"> dans SolidWorks</w:t>
+      </w:r>
+    </w:p>
+    <w:p/>
+    <w:tbl>
+      <w:tblPr>
+        <w:tblStyle w:val="Grilledutableau"/>
+        <w:tblW w:w="0" w:type="auto"/>
+        <w:tblBorders>
+          <w:top w:val="single" w:sz="4" w:space="0" w:color="C00000"/>
+          <w:left w:val="single" w:sz="4" w:space="0" w:color="C00000"/>
+          <w:bottom w:val="single" w:sz="4" w:space="0" w:color="C00000"/>
+          <w:right w:val="single" w:sz="4" w:space="0" w:color="C00000"/>
+          <w:insideH w:val="none" w:sz="0" w:space="0" w:color="auto"/>
+          <w:insideV w:val="none" w:sz="0" w:space="0" w:color="auto"/>
+        </w:tblBorders>
+        <w:shd w:val="clear" w:color="auto" w:fill="FFCCCC"/>
+        <w:tblLook w:val="04A0" w:firstRow="1" w:lastRow="0" w:firstColumn="1" w:lastColumn="0" w:noHBand="0" w:noVBand="1"/>
+      </w:tblPr>
+      <w:tblGrid>
+        <w:gridCol w:w="562"/>
+        <w:gridCol w:w="9632"/>
       </w:tblGrid>
       <w:tr>
         <w:trPr>
           <w:cantSplit/>
-          <w:trHeight w:val="1651"/>
+          <w:trHeight w:val="1297"/>
         </w:trPr>
         <w:tc>
           <w:tcPr>
-            <w:tcW w:w="846" w:type="dxa"/>
-            <w:shd w:val="clear" w:color="auto" w:fill="DDE8FF"/>
+            <w:tcW w:w="562" w:type="dxa"/>
+            <w:shd w:val="clear" w:color="auto" w:fill="FFCCCC"/>
             <w:textDirection w:val="btLr"/>
             <w:vAlign w:val="center"/>
           </w:tcPr>
@@ -66,53 +185,21 @@
               <w:rPr>
                 <w:rFonts w:ascii="Tw Cen MT" w:hAnsi="Tw Cen MT"/>
                 <w:b/>
+                <w:color w:val="C00000"/>
                 <w:sz w:val="22"/>
                 <w:szCs w:val="24"/>
                 <w:lang w:eastAsia="fr-FR"/>
               </w:rPr>
-              <w:t>Expérimenter et analyser</w:t>
+              <w:t>Objectif</w:t>
             </w:r>
           </w:p>
         </w:tc>
         <w:tc>
           <w:tcPr>
-            <w:tcW w:w="9348" w:type="dxa"/>
-            <w:shd w:val="clear" w:color="auto" w:fill="DDE8FF"/>
+            <w:tcW w:w="9632" w:type="dxa"/>
+            <w:shd w:val="clear" w:color="auto" w:fill="FFCCCC"/>
             <w:vAlign w:val="center"/>
           </w:tcPr>
-          <w:p>
-            <w:pPr>
-              <w:spacing w:line="240" w:lineRule="auto"/>
-              <w:jc w:val="left"/>
-              <w:rPr>
-                <w:rFonts w:ascii="Tw Cen MT" w:hAnsi="Tw Cen MT"/>
-                <w:b/>
-                <w:bCs/>
-                <w:sz w:val="22"/>
-                <w:szCs w:val="24"/>
-              </w:rPr>
-            </w:pPr>
-            <w:r>
-              <w:rPr>
-                <w:rFonts w:ascii="Tw Cen MT" w:hAnsi="Tw Cen MT"/>
-                <w:b/>
-                <w:bCs/>
-                <w:sz w:val="22"/>
-                <w:szCs w:val="24"/>
-              </w:rPr>
-              <w:t xml:space="preserve">Activité </w:t>
-            </w:r>
-            <w:r>
-              <w:rPr>
-                <w:rFonts w:ascii="Tw Cen MT" w:hAnsi="Tw Cen MT"/>
-                <w:b/>
-                <w:bCs/>
-                <w:sz w:val="22"/>
-                <w:szCs w:val="24"/>
-              </w:rPr>
-              <w:t>3</w:t>
-            </w:r>
-          </w:p>
           <w:p>
             <w:pPr>
               <w:pStyle w:val="Paragraphedeliste"/>
@@ -122,15 +209,17 @@
               </w:numPr>
               <w:spacing w:line="240" w:lineRule="auto"/>
               <w:jc w:val="left"/>
-              <w:rPr>
-                <w:highlight w:val="yellow"/>
-              </w:rPr>
             </w:pPr>
             <w:r>
-              <w:rPr>
-                <w:highlight w:val="yellow"/>
-              </w:rPr>
-              <w:t>Prendre connaissance de la Fiche ** (Ingénierie Systèmes – Diagramme des exigences).</w:t>
+              <w:t>(</w:t>
+            </w:r>
+            <w:proofErr w:type="spellStart"/>
+            <w:r>
+              <w:t>Re</w:t>
+            </w:r>
+            <w:proofErr w:type="spellEnd"/>
+            <w:r>
+              <w:t>) prendre en main SolidWorks</w:t>
             </w:r>
           </w:p>
           <w:p>
@@ -144,10 +233,1614 @@
               <w:jc w:val="left"/>
             </w:pPr>
             <w:r>
+              <w:t>Réaliser un assemblage dans SolidWorks.</w:t>
+            </w:r>
+          </w:p>
+          <w:p>
+            <w:pPr>
+              <w:pStyle w:val="Paragraphedeliste"/>
+              <w:spacing w:line="240" w:lineRule="auto"/>
+              <w:jc w:val="left"/>
+            </w:pPr>
+          </w:p>
+          <w:p>
+            <w:pPr>
+              <w:spacing w:line="240" w:lineRule="auto"/>
+              <w:jc w:val="center"/>
               <w:rPr>
-                <w:highlight w:val="yellow"/>
+                <w:b/>
               </w:rPr>
-              <w:t>Donner le temps de réponse à 5% et l’écart statique.</w:t>
+            </w:pPr>
+            <w:r>
+              <w:rPr>
+                <w:b/>
+                <w:sz w:val="22"/>
+              </w:rPr>
+              <w:t>Ces opérations ne seront jamais demandée</w:t>
+            </w:r>
+            <w:r>
+              <w:rPr>
+                <w:b/>
+                <w:sz w:val="22"/>
+              </w:rPr>
+              <w:t>s</w:t>
+            </w:r>
+            <w:r>
+              <w:rPr>
+                <w:b/>
+                <w:sz w:val="22"/>
+              </w:rPr>
+              <w:t xml:space="preserve"> dans le cadre d’un sujet de concours</w:t>
+            </w:r>
+            <w:r>
+              <w:rPr>
+                <w:b/>
+              </w:rPr>
+              <w:t>.</w:t>
+            </w:r>
+          </w:p>
+        </w:tc>
+      </w:tr>
+    </w:tbl>
+    <w:p>
+      <w:r>
+        <w:rPr>
+          <w:noProof/>
+          <w:lang w:eastAsia="fr-FR"/>
+        </w:rPr>
+        <w:drawing>
+          <wp:anchor distT="0" distB="0" distL="114300" distR="114300" simplePos="0" relativeHeight="251658240" behindDoc="0" locked="0" layoutInCell="1" allowOverlap="1" wp14:anchorId="13E89430" wp14:editId="5E69D7FA">
+            <wp:simplePos x="0" y="0"/>
+            <wp:positionH relativeFrom="column">
+              <wp:posOffset>5969635</wp:posOffset>
+            </wp:positionH>
+            <wp:positionV relativeFrom="paragraph">
+              <wp:posOffset>86360</wp:posOffset>
+            </wp:positionV>
+            <wp:extent cx="417195" cy="564515"/>
+            <wp:effectExtent l="0" t="0" r="0" b="6985"/>
+            <wp:wrapSquare wrapText="bothSides"/>
+            <wp:docPr id="1" name="Image 1"/>
+            <wp:cNvGraphicFramePr>
+              <a:graphicFrameLocks xmlns:a="http://schemas.openxmlformats.org/drawingml/2006/main" noChangeAspect="1"/>
+            </wp:cNvGraphicFramePr>
+            <a:graphic xmlns:a="http://schemas.openxmlformats.org/drawingml/2006/main">
+              <a:graphicData uri="http://schemas.openxmlformats.org/drawingml/2006/picture">
+                <pic:pic xmlns:pic="http://schemas.openxmlformats.org/drawingml/2006/picture">
+                  <pic:nvPicPr>
+                    <pic:cNvPr id="1" name=""/>
+                    <pic:cNvPicPr/>
+                  </pic:nvPicPr>
+                  <pic:blipFill>
+                    <a:blip r:embed="rId8">
+                      <a:extLst>
+                        <a:ext uri="{28A0092B-C50C-407E-A947-70E740481C1C}">
+                          <a14:useLocalDpi xmlns:a14="http://schemas.microsoft.com/office/drawing/2010/main" val="0"/>
+                        </a:ext>
+                      </a:extLst>
+                    </a:blip>
+                    <a:stretch>
+                      <a:fillRect/>
+                    </a:stretch>
+                  </pic:blipFill>
+                  <pic:spPr>
+                    <a:xfrm>
+                      <a:off x="0" y="0"/>
+                      <a:ext cx="417195" cy="564515"/>
+                    </a:xfrm>
+                    <a:prstGeom prst="rect">
+                      <a:avLst/>
+                    </a:prstGeom>
+                  </pic:spPr>
+                </pic:pic>
+              </a:graphicData>
+            </a:graphic>
+            <wp14:sizeRelH relativeFrom="page">
+              <wp14:pctWidth>0</wp14:pctWidth>
+            </wp14:sizeRelH>
+            <wp14:sizeRelV relativeFrom="page">
+              <wp14:pctHeight>0</wp14:pctHeight>
+            </wp14:sizeRelV>
+          </wp:anchor>
+        </w:drawing>
+      </w:r>
+    </w:p>
+    <w:p>
+      <w:pPr>
+        <w:pStyle w:val="Paragraphedeliste"/>
+        <w:numPr>
+          <w:ilvl w:val="0"/>
+          <w:numId w:val="14"/>
+        </w:numPr>
+      </w:pPr>
+      <w:r>
+        <w:t xml:space="preserve">Décompresser le fichier Sinusmatic_eleve.zip : Clic droit </w:t>
+      </w:r>
+      <w:r>
+        <w:sym w:font="Webdings" w:char="F034"/>
+      </w:r>
+      <w:r>
+        <w:t xml:space="preserve"> Extraire tout… </w:t>
+      </w:r>
+      <w:r>
+        <w:sym w:font="Webdings" w:char="F034"/>
+      </w:r>
+      <w:r>
+        <w:t xml:space="preserve"> Extraire.</w:t>
+      </w:r>
+    </w:p>
+    <w:p>
+      <w:pPr>
+        <w:pStyle w:val="Paragraphedeliste"/>
+        <w:numPr>
+          <w:ilvl w:val="0"/>
+          <w:numId w:val="14"/>
+        </w:numPr>
+      </w:pPr>
+      <w:r>
+        <w:t>Noter le dossier dans lequel vous avez décompressé les fichiers.</w:t>
+      </w:r>
+    </w:p>
+    <w:p>
+      <w:pPr>
+        <w:pStyle w:val="Paragraphedeliste"/>
+        <w:numPr>
+          <w:ilvl w:val="0"/>
+          <w:numId w:val="14"/>
+        </w:numPr>
+      </w:pPr>
+      <w:r>
+        <w:t>Dans SolidWorks, créer un nouvel assemblage : Fichier</w:t>
+      </w:r>
+      <w:r>
+        <w:sym w:font="Webdings" w:char="F034"/>
+      </w:r>
+      <w:r>
+        <w:t xml:space="preserve">Nouveau … </w:t>
+      </w:r>
+      <w:r>
+        <w:sym w:font="Webdings" w:char="F034"/>
+      </w:r>
+      <w:r>
+        <w:t xml:space="preserve"> Assemblage </w:t>
+      </w:r>
+      <w:r>
+        <w:sym w:font="Webdings" w:char="F034"/>
+      </w:r>
+      <w:r>
+        <w:t xml:space="preserve"> Ok</w:t>
+      </w:r>
+    </w:p>
+    <w:p/>
+    <w:p>
+      <w:pPr>
+        <w:pStyle w:val="Titre2"/>
+      </w:pPr>
+      <w:r>
+        <w:rPr>
+          <w:noProof/>
+        </w:rPr>
+        <w:drawing>
+          <wp:anchor distT="0" distB="0" distL="114300" distR="114300" simplePos="0" relativeHeight="251659264" behindDoc="0" locked="0" layoutInCell="1" allowOverlap="1" wp14:anchorId="13326B55" wp14:editId="2BD4547A">
+            <wp:simplePos x="0" y="0"/>
+            <wp:positionH relativeFrom="column">
+              <wp:posOffset>4683125</wp:posOffset>
+            </wp:positionH>
+            <wp:positionV relativeFrom="paragraph">
+              <wp:posOffset>43180</wp:posOffset>
+            </wp:positionV>
+            <wp:extent cx="1736090" cy="1133475"/>
+            <wp:effectExtent l="0" t="0" r="0" b="9525"/>
+            <wp:wrapSquare wrapText="bothSides"/>
+            <wp:docPr id="7" name="Image 7"/>
+            <wp:cNvGraphicFramePr>
+              <a:graphicFrameLocks xmlns:a="http://schemas.openxmlformats.org/drawingml/2006/main" noChangeAspect="1"/>
+            </wp:cNvGraphicFramePr>
+            <a:graphic xmlns:a="http://schemas.openxmlformats.org/drawingml/2006/main">
+              <a:graphicData uri="http://schemas.openxmlformats.org/drawingml/2006/picture">
+                <pic:pic xmlns:pic="http://schemas.openxmlformats.org/drawingml/2006/picture">
+                  <pic:nvPicPr>
+                    <pic:cNvPr id="1" name=""/>
+                    <pic:cNvPicPr/>
+                  </pic:nvPicPr>
+                  <pic:blipFill>
+                    <a:blip r:embed="rId9" cstate="print">
+                      <a:extLst>
+                        <a:ext uri="{28A0092B-C50C-407E-A947-70E740481C1C}">
+                          <a14:useLocalDpi xmlns:a14="http://schemas.microsoft.com/office/drawing/2010/main" val="0"/>
+                        </a:ext>
+                      </a:extLst>
+                    </a:blip>
+                    <a:stretch>
+                      <a:fillRect/>
+                    </a:stretch>
+                  </pic:blipFill>
+                  <pic:spPr>
+                    <a:xfrm>
+                      <a:off x="0" y="0"/>
+                      <a:ext cx="1736090" cy="1133475"/>
+                    </a:xfrm>
+                    <a:prstGeom prst="rect">
+                      <a:avLst/>
+                    </a:prstGeom>
+                  </pic:spPr>
+                </pic:pic>
+              </a:graphicData>
+            </a:graphic>
+            <wp14:sizeRelH relativeFrom="page">
+              <wp14:pctWidth>0</wp14:pctWidth>
+            </wp14:sizeRelH>
+            <wp14:sizeRelV relativeFrom="page">
+              <wp14:pctHeight>0</wp14:pctHeight>
+            </wp14:sizeRelV>
+          </wp:anchor>
+        </w:drawing>
+      </w:r>
+      <w:r>
+        <w:t>Importer les assemblages et les pièces</w:t>
+      </w:r>
+    </w:p>
+    <w:p>
+      <w:pPr>
+        <w:rPr>
+          <w:lang w:eastAsia="fr-FR"/>
+        </w:rPr>
+      </w:pPr>
+      <w:r>
+        <w:rPr>
+          <w:lang w:eastAsia="fr-FR"/>
+        </w:rPr>
+        <w:t xml:space="preserve">Une fenêtre permettant d’insérer des pièces doit s’ouvrir automatiquement. </w:t>
+      </w:r>
+    </w:p>
+    <w:p>
+      <w:pPr>
+        <w:pStyle w:val="Paragraphedeliste"/>
+        <w:numPr>
+          <w:ilvl w:val="0"/>
+          <w:numId w:val="15"/>
+        </w:numPr>
+        <w:rPr>
+          <w:lang w:eastAsia="fr-FR"/>
+        </w:rPr>
+      </w:pPr>
+      <w:r>
+        <w:rPr>
+          <w:lang w:eastAsia="fr-FR"/>
+        </w:rPr>
+        <w:t xml:space="preserve">En utilisant la touche </w:t>
+      </w:r>
+      <w:r>
+        <w:rPr>
+          <w:b/>
+          <w:lang w:eastAsia="fr-FR"/>
+        </w:rPr>
+        <w:t>Ctrl</w:t>
+      </w:r>
+      <w:r>
+        <w:rPr>
+          <w:lang w:eastAsia="fr-FR"/>
+        </w:rPr>
+        <w:t>, sélectionner</w:t>
+      </w:r>
+      <w:r>
+        <w:rPr>
+          <w:lang w:eastAsia="fr-FR"/>
+        </w:rPr>
+        <w:t xml:space="preserve"> les fichiers suivants (prenez-garde à </w:t>
+      </w:r>
+      <w:r>
+        <w:rPr>
+          <w:b/>
+          <w:lang w:eastAsia="fr-FR"/>
+        </w:rPr>
+        <w:t>respecter l’extension</w:t>
+      </w:r>
+      <w:r>
+        <w:rPr>
+          <w:lang w:eastAsia="fr-FR"/>
+        </w:rPr>
+        <w:t xml:space="preserve"> demandée)</w:t>
+      </w:r>
+      <w:r>
+        <w:rPr>
+          <w:lang w:eastAsia="fr-FR"/>
+        </w:rPr>
+        <w:t>:</w:t>
+      </w:r>
+    </w:p>
+    <w:p>
+      <w:pPr>
+        <w:pStyle w:val="Paragraphedeliste"/>
+        <w:numPr>
+          <w:ilvl w:val="1"/>
+          <w:numId w:val="15"/>
+        </w:numPr>
+        <w:rPr>
+          <w:lang w:eastAsia="fr-FR"/>
+        </w:rPr>
+      </w:pPr>
+      <w:proofErr w:type="spellStart"/>
+      <w:r>
+        <w:rPr>
+          <w:lang w:eastAsia="fr-FR"/>
+        </w:rPr>
+        <w:t>Bati</w:t>
+      </w:r>
+      <w:r>
+        <w:rPr>
+          <w:b/>
+          <w:lang w:eastAsia="fr-FR"/>
+        </w:rPr>
+        <w:t>.sldasm</w:t>
+      </w:r>
+      <w:proofErr w:type="spellEnd"/>
+      <w:r>
+        <w:rPr>
+          <w:lang w:eastAsia="fr-FR"/>
+        </w:rPr>
+        <w:t> ;</w:t>
+      </w:r>
+    </w:p>
+    <w:p>
+      <w:pPr>
+        <w:pStyle w:val="Paragraphedeliste"/>
+        <w:numPr>
+          <w:ilvl w:val="1"/>
+          <w:numId w:val="15"/>
+        </w:numPr>
+        <w:rPr>
+          <w:lang w:eastAsia="fr-FR"/>
+        </w:rPr>
+      </w:pPr>
+      <w:proofErr w:type="spellStart"/>
+      <w:r>
+        <w:rPr>
+          <w:lang w:eastAsia="fr-FR"/>
+        </w:rPr>
+        <w:t>Plateau</w:t>
+      </w:r>
+      <w:r>
+        <w:rPr>
+          <w:b/>
+          <w:lang w:eastAsia="fr-FR"/>
+        </w:rPr>
+        <w:t>.sldasm</w:t>
+      </w:r>
+      <w:proofErr w:type="spellEnd"/>
+      <w:r>
+        <w:rPr>
+          <w:lang w:eastAsia="fr-FR"/>
+        </w:rPr>
+        <w:t> ;</w:t>
+      </w:r>
+    </w:p>
+    <w:p>
+      <w:pPr>
+        <w:pStyle w:val="Paragraphedeliste"/>
+        <w:numPr>
+          <w:ilvl w:val="1"/>
+          <w:numId w:val="15"/>
+        </w:numPr>
+        <w:rPr>
+          <w:lang w:eastAsia="fr-FR"/>
+        </w:rPr>
+      </w:pPr>
+      <w:r>
+        <w:rPr>
+          <w:noProof/>
+          <w:lang w:eastAsia="fr-FR"/>
+        </w:rPr>
+        <w:drawing>
+          <wp:anchor distT="0" distB="0" distL="114300" distR="114300" simplePos="0" relativeHeight="251660288" behindDoc="0" locked="0" layoutInCell="1" allowOverlap="1" wp14:anchorId="6C955EA1" wp14:editId="5A58169C">
+            <wp:simplePos x="0" y="0"/>
+            <wp:positionH relativeFrom="column">
+              <wp:posOffset>4680649</wp:posOffset>
+            </wp:positionH>
+            <wp:positionV relativeFrom="paragraph">
+              <wp:posOffset>147955</wp:posOffset>
+            </wp:positionV>
+            <wp:extent cx="1752600" cy="1626929"/>
+            <wp:effectExtent l="0" t="0" r="0" b="0"/>
+            <wp:wrapSquare wrapText="bothSides"/>
+            <wp:docPr id="9" name="Image 9"/>
+            <wp:cNvGraphicFramePr>
+              <a:graphicFrameLocks xmlns:a="http://schemas.openxmlformats.org/drawingml/2006/main" noChangeAspect="1"/>
+            </wp:cNvGraphicFramePr>
+            <a:graphic xmlns:a="http://schemas.openxmlformats.org/drawingml/2006/main">
+              <a:graphicData uri="http://schemas.openxmlformats.org/drawingml/2006/picture">
+                <pic:pic xmlns:pic="http://schemas.openxmlformats.org/drawingml/2006/picture">
+                  <pic:nvPicPr>
+                    <pic:cNvPr id="1" name=""/>
+                    <pic:cNvPicPr/>
+                  </pic:nvPicPr>
+                  <pic:blipFill>
+                    <a:blip r:embed="rId10" cstate="print">
+                      <a:extLst>
+                        <a:ext uri="{28A0092B-C50C-407E-A947-70E740481C1C}">
+                          <a14:useLocalDpi xmlns:a14="http://schemas.microsoft.com/office/drawing/2010/main" val="0"/>
+                        </a:ext>
+                      </a:extLst>
+                    </a:blip>
+                    <a:stretch>
+                      <a:fillRect/>
+                    </a:stretch>
+                  </pic:blipFill>
+                  <pic:spPr>
+                    <a:xfrm>
+                      <a:off x="0" y="0"/>
+                      <a:ext cx="1752600" cy="1626929"/>
+                    </a:xfrm>
+                    <a:prstGeom prst="rect">
+                      <a:avLst/>
+                    </a:prstGeom>
+                  </pic:spPr>
+                </pic:pic>
+              </a:graphicData>
+            </a:graphic>
+          </wp:anchor>
+        </w:drawing>
+      </w:r>
+      <w:proofErr w:type="spellStart"/>
+      <w:r>
+        <w:rPr>
+          <w:lang w:eastAsia="fr-FR"/>
+        </w:rPr>
+        <w:t>Croisillon.sldprt</w:t>
+      </w:r>
+      <w:proofErr w:type="spellEnd"/>
+      <w:r>
+        <w:rPr>
+          <w:lang w:eastAsia="fr-FR"/>
+        </w:rPr>
+        <w:t> ;</w:t>
+      </w:r>
+    </w:p>
+    <w:p>
+      <w:pPr>
+        <w:pStyle w:val="Paragraphedeliste"/>
+        <w:numPr>
+          <w:ilvl w:val="1"/>
+          <w:numId w:val="15"/>
+        </w:numPr>
+        <w:rPr>
+          <w:lang w:eastAsia="fr-FR"/>
+        </w:rPr>
+      </w:pPr>
+      <w:proofErr w:type="spellStart"/>
+      <w:r>
+        <w:rPr>
+          <w:lang w:eastAsia="fr-FR"/>
+        </w:rPr>
+        <w:t>Rotule.sldprt</w:t>
+      </w:r>
+      <w:proofErr w:type="spellEnd"/>
+      <w:r>
+        <w:rPr>
+          <w:lang w:eastAsia="fr-FR"/>
+        </w:rPr>
+        <w:t> ;</w:t>
+      </w:r>
+    </w:p>
+    <w:p>
+      <w:pPr>
+        <w:pStyle w:val="Paragraphedeliste"/>
+        <w:numPr>
+          <w:ilvl w:val="1"/>
+          <w:numId w:val="15"/>
+        </w:numPr>
+        <w:rPr>
+          <w:lang w:eastAsia="fr-FR"/>
+        </w:rPr>
+      </w:pPr>
+      <w:proofErr w:type="spellStart"/>
+      <w:r>
+        <w:rPr>
+          <w:lang w:eastAsia="fr-FR"/>
+        </w:rPr>
+        <w:t>Porte</w:t>
+      </w:r>
+      <w:r>
+        <w:rPr>
+          <w:b/>
+          <w:lang w:eastAsia="fr-FR"/>
+        </w:rPr>
+        <w:t>.sldasm</w:t>
+      </w:r>
+      <w:proofErr w:type="spellEnd"/>
+      <w:r>
+        <w:rPr>
+          <w:lang w:eastAsia="fr-FR"/>
+        </w:rPr>
+        <w:t>.</w:t>
+      </w:r>
+    </w:p>
+    <w:p>
+      <w:pPr>
+        <w:pStyle w:val="Paragraphedeliste"/>
+        <w:numPr>
+          <w:ilvl w:val="0"/>
+          <w:numId w:val="15"/>
+        </w:numPr>
+        <w:rPr>
+          <w:lang w:eastAsia="fr-FR"/>
+        </w:rPr>
+      </w:pPr>
+      <w:r>
+        <w:rPr>
+          <w:lang w:eastAsia="fr-FR"/>
+        </w:rPr>
+        <w:t>En cliquant à 5 reprises dans l’espace de travail, vous allez pouvoir positionner chacune des 5 pièces/assemblages.</w:t>
+      </w:r>
+    </w:p>
+    <w:p>
+      <w:pPr>
+        <w:rPr>
+          <w:lang w:eastAsia="fr-FR"/>
+        </w:rPr>
+      </w:pPr>
+    </w:p>
+    <w:p>
+      <w:pPr>
+        <w:rPr>
+          <w:lang w:eastAsia="fr-FR"/>
+        </w:rPr>
+      </w:pPr>
+    </w:p>
+    <w:p/>
+    <w:p/>
+    <w:p/>
+    <w:p>
+      <w:pPr>
+        <w:pStyle w:val="Titre2"/>
+      </w:pPr>
+      <w:r>
+        <w:t>Assembler les pièces</w:t>
+      </w:r>
+    </w:p>
+    <w:p>
+      <w:pPr>
+        <w:pStyle w:val="Titre3"/>
+        <w:rPr>
+          <w:lang w:eastAsia="fr-FR"/>
+        </w:rPr>
+      </w:pPr>
+      <w:r>
+        <w:rPr>
+          <w:noProof/>
+          <w:lang w:eastAsia="fr-FR"/>
+        </w:rPr>
+        <w:drawing>
+          <wp:anchor distT="0" distB="0" distL="114300" distR="114300" simplePos="0" relativeHeight="251661312" behindDoc="0" locked="0" layoutInCell="1" allowOverlap="1" wp14:anchorId="49BC80CE" wp14:editId="769695C6">
+            <wp:simplePos x="0" y="0"/>
+            <wp:positionH relativeFrom="column">
+              <wp:posOffset>4861294</wp:posOffset>
+            </wp:positionH>
+            <wp:positionV relativeFrom="paragraph">
+              <wp:posOffset>249555</wp:posOffset>
+            </wp:positionV>
+            <wp:extent cx="1570990" cy="685326"/>
+            <wp:effectExtent l="0" t="0" r="0" b="635"/>
+            <wp:wrapSquare wrapText="bothSides"/>
+            <wp:docPr id="11" name="Image 11"/>
+            <wp:cNvGraphicFramePr>
+              <a:graphicFrameLocks xmlns:a="http://schemas.openxmlformats.org/drawingml/2006/main" noChangeAspect="1"/>
+            </wp:cNvGraphicFramePr>
+            <a:graphic xmlns:a="http://schemas.openxmlformats.org/drawingml/2006/main">
+              <a:graphicData uri="http://schemas.openxmlformats.org/drawingml/2006/picture">
+                <pic:pic xmlns:pic="http://schemas.openxmlformats.org/drawingml/2006/picture">
+                  <pic:nvPicPr>
+                    <pic:cNvPr id="0" name="Picture 3"/>
+                    <pic:cNvPicPr>
+                      <a:picLocks noChangeAspect="1" noChangeArrowheads="1"/>
+                    </pic:cNvPicPr>
+                  </pic:nvPicPr>
+                  <pic:blipFill>
+                    <a:blip r:embed="rId11" cstate="print">
+                      <a:extLst>
+                        <a:ext uri="{28A0092B-C50C-407E-A947-70E740481C1C}">
+                          <a14:useLocalDpi xmlns:a14="http://schemas.microsoft.com/office/drawing/2010/main" val="0"/>
+                        </a:ext>
+                      </a:extLst>
+                    </a:blip>
+                    <a:srcRect/>
+                    <a:stretch>
+                      <a:fillRect/>
+                    </a:stretch>
+                  </pic:blipFill>
+                  <pic:spPr bwMode="auto">
+                    <a:xfrm>
+                      <a:off x="0" y="0"/>
+                      <a:ext cx="1570990" cy="685326"/>
+                    </a:xfrm>
+                    <a:prstGeom prst="rect">
+                      <a:avLst/>
+                    </a:prstGeom>
+                    <a:noFill/>
+                  </pic:spPr>
+                </pic:pic>
+              </a:graphicData>
+            </a:graphic>
+          </wp:anchor>
+        </w:drawing>
+      </w:r>
+      <w:r>
+        <w:rPr>
+          <w:lang w:eastAsia="fr-FR"/>
+        </w:rPr>
+        <w:t>Assemblage Bâti – Porte</w:t>
+      </w:r>
+    </w:p>
+    <w:p>
+      <w:pPr>
+        <w:rPr>
+          <w:lang w:eastAsia="fr-FR"/>
+        </w:rPr>
+      </w:pPr>
+      <w:r>
+        <w:rPr>
+          <w:lang w:eastAsia="fr-FR"/>
+        </w:rPr>
+        <w:t xml:space="preserve">Le bâti et la porte sont en liaison pivot. Une liaison pivot peut se décomposer, dans </w:t>
+      </w:r>
+      <w:r>
+        <w:rPr>
+          <w:lang w:eastAsia="fr-FR"/>
+        </w:rPr>
+        <w:t xml:space="preserve">SolidWorks par une contrainte de </w:t>
+      </w:r>
+      <w:proofErr w:type="spellStart"/>
+      <w:r>
+        <w:rPr>
+          <w:lang w:eastAsia="fr-FR"/>
+        </w:rPr>
+        <w:t>coaxialité</w:t>
+      </w:r>
+      <w:proofErr w:type="spellEnd"/>
+      <w:r>
+        <w:rPr>
+          <w:lang w:eastAsia="fr-FR"/>
+        </w:rPr>
+        <w:t xml:space="preserve"> entre les axes de deux cylindres ainsi qu’une </w:t>
+      </w:r>
+    </w:p>
+    <w:p>
+      <w:pPr>
+        <w:pStyle w:val="Paragraphedeliste"/>
+        <w:numPr>
+          <w:ilvl w:val="0"/>
+          <w:numId w:val="16"/>
+        </w:numPr>
+        <w:rPr>
+          <w:lang w:eastAsia="fr-FR"/>
+        </w:rPr>
+      </w:pPr>
+      <w:r>
+        <w:rPr>
+          <w:lang w:eastAsia="fr-FR"/>
+        </w:rPr>
+        <w:t xml:space="preserve">Dans l’onglet </w:t>
+      </w:r>
+      <w:r>
+        <w:rPr>
+          <w:b/>
+          <w:lang w:eastAsia="fr-FR"/>
+        </w:rPr>
+        <w:t>Assemblage</w:t>
+      </w:r>
+      <w:r>
+        <w:rPr>
+          <w:lang w:eastAsia="fr-FR"/>
+        </w:rPr>
+        <w:t xml:space="preserve">, sélectionner le menu </w:t>
+      </w:r>
+      <w:r>
+        <w:rPr>
+          <w:b/>
+          <w:lang w:eastAsia="fr-FR"/>
+        </w:rPr>
+        <w:t>Contrainte</w:t>
+      </w:r>
+      <w:r>
+        <w:rPr>
+          <w:lang w:eastAsia="fr-FR"/>
+        </w:rPr>
+        <w:t>.</w:t>
+      </w:r>
+    </w:p>
+    <w:p>
+      <w:pPr>
+        <w:pStyle w:val="Paragraphedeliste"/>
+        <w:numPr>
+          <w:ilvl w:val="0"/>
+          <w:numId w:val="16"/>
+        </w:numPr>
+        <w:rPr>
+          <w:lang w:eastAsia="fr-FR"/>
+        </w:rPr>
+      </w:pPr>
+      <w:r>
+        <w:rPr>
+          <w:lang w:eastAsia="fr-FR"/>
+        </w:rPr>
+        <w:t xml:space="preserve">Sélectionner le cylindre extérieur du </w:t>
+      </w:r>
+      <w:r>
+        <w:rPr>
+          <w:b/>
+          <w:lang w:eastAsia="fr-FR"/>
+        </w:rPr>
+        <w:t>Bâti</w:t>
+      </w:r>
+      <w:r>
+        <w:rPr>
+          <w:lang w:eastAsia="fr-FR"/>
+        </w:rPr>
+        <w:t xml:space="preserve"> et le cylindre intérieur du </w:t>
+      </w:r>
+      <w:r>
+        <w:rPr>
+          <w:b/>
+          <w:lang w:eastAsia="fr-FR"/>
+        </w:rPr>
+        <w:t>P</w:t>
+      </w:r>
+      <w:r>
+        <w:rPr>
+          <w:b/>
+          <w:lang w:eastAsia="fr-FR"/>
+        </w:rPr>
+        <w:t>lateau</w:t>
+      </w:r>
+      <w:r>
+        <w:rPr>
+          <w:lang w:eastAsia="fr-FR"/>
+        </w:rPr>
+        <w:t xml:space="preserve">. </w:t>
+      </w:r>
+    </w:p>
+    <w:p>
+      <w:pPr>
+        <w:pStyle w:val="Paragraphedeliste"/>
+        <w:numPr>
+          <w:ilvl w:val="0"/>
+          <w:numId w:val="16"/>
+        </w:numPr>
+        <w:rPr>
+          <w:lang w:eastAsia="fr-FR"/>
+        </w:rPr>
+      </w:pPr>
+      <w:r>
+        <w:rPr>
+          <w:lang w:eastAsia="fr-FR"/>
+        </w:rPr>
+        <w:t>Les axes doivent s’</w:t>
+      </w:r>
+      <w:r>
+        <w:rPr>
+          <w:lang w:eastAsia="fr-FR"/>
+        </w:rPr>
+        <w:t xml:space="preserve">aligner et le type de contrainte </w:t>
+      </w:r>
+      <w:r>
+        <w:rPr>
+          <w:b/>
+          <w:lang w:eastAsia="fr-FR"/>
+        </w:rPr>
+        <w:t>« Coaxiale »</w:t>
+      </w:r>
+      <w:r>
+        <w:rPr>
+          <w:lang w:eastAsia="fr-FR"/>
+        </w:rPr>
+        <w:t xml:space="preserve"> doit être sélectionné.</w:t>
+      </w:r>
+    </w:p>
+    <w:p>
+      <w:pPr>
+        <w:pStyle w:val="Paragraphedeliste"/>
+        <w:numPr>
+          <w:ilvl w:val="0"/>
+          <w:numId w:val="16"/>
+        </w:numPr>
+        <w:rPr>
+          <w:lang w:eastAsia="fr-FR"/>
+        </w:rPr>
+      </w:pPr>
+      <w:r>
+        <w:rPr>
+          <w:lang w:eastAsia="fr-FR"/>
+        </w:rPr>
+        <w:t xml:space="preserve">Vous pouvez ensuite valider </w:t>
+      </w:r>
+      <w:r>
+        <w:rPr>
+          <w:lang w:eastAsia="fr-FR"/>
+        </w:rPr>
+        <w:t>la contrainte.</w:t>
+      </w:r>
+    </w:p>
+    <w:p>
+      <w:pPr>
+        <w:rPr>
+          <w:lang w:eastAsia="fr-FR"/>
+        </w:rPr>
+      </w:pPr>
+    </w:p>
+    <w:p>
+      <w:pPr>
+        <w:pStyle w:val="Paragraphedeliste"/>
+        <w:numPr>
+          <w:ilvl w:val="0"/>
+          <w:numId w:val="16"/>
+        </w:numPr>
+      </w:pPr>
+      <w:r>
+        <w:t xml:space="preserve">Ajouter alors une contrainte de coïncidence entre le plan inférieur du Plateau et le plan correspondant sur le Bâti. </w:t>
+      </w:r>
+    </w:p>
+    <w:p/>
+    <w:p>
+      <w:r>
+        <w:rPr>
+          <w:b/>
+          <w:noProof/>
+          <w:lang w:eastAsia="fr-FR"/>
+        </w:rPr>
+        <w:drawing>
+          <wp:anchor distT="0" distB="0" distL="114300" distR="114300" simplePos="0" relativeHeight="251662336" behindDoc="0" locked="0" layoutInCell="1" allowOverlap="1" wp14:anchorId="74FEB5CE" wp14:editId="679A88E9">
+            <wp:simplePos x="0" y="0"/>
+            <wp:positionH relativeFrom="column">
+              <wp:posOffset>5088890</wp:posOffset>
+            </wp:positionH>
+            <wp:positionV relativeFrom="paragraph">
+              <wp:posOffset>-39370</wp:posOffset>
+            </wp:positionV>
+            <wp:extent cx="1362075" cy="438150"/>
+            <wp:effectExtent l="0" t="0" r="9525" b="0"/>
+            <wp:wrapSquare wrapText="bothSides"/>
+            <wp:docPr id="15" name="Image 15"/>
+            <wp:cNvGraphicFramePr>
+              <a:graphicFrameLocks xmlns:a="http://schemas.openxmlformats.org/drawingml/2006/main" noChangeAspect="1"/>
+            </wp:cNvGraphicFramePr>
+            <a:graphic xmlns:a="http://schemas.openxmlformats.org/drawingml/2006/main">
+              <a:graphicData uri="http://schemas.openxmlformats.org/drawingml/2006/picture">
+                <pic:pic xmlns:pic="http://schemas.openxmlformats.org/drawingml/2006/picture">
+                  <pic:nvPicPr>
+                    <pic:cNvPr id="1" name=""/>
+                    <pic:cNvPicPr/>
+                  </pic:nvPicPr>
+                  <pic:blipFill>
+                    <a:blip r:embed="rId12">
+                      <a:extLst>
+                        <a:ext uri="{28A0092B-C50C-407E-A947-70E740481C1C}">
+                          <a14:useLocalDpi xmlns:a14="http://schemas.microsoft.com/office/drawing/2010/main" val="0"/>
+                        </a:ext>
+                      </a:extLst>
+                    </a:blip>
+                    <a:stretch>
+                      <a:fillRect/>
+                    </a:stretch>
+                  </pic:blipFill>
+                  <pic:spPr>
+                    <a:xfrm>
+                      <a:off x="0" y="0"/>
+                      <a:ext cx="1362075" cy="438150"/>
+                    </a:xfrm>
+                    <a:prstGeom prst="rect">
+                      <a:avLst/>
+                    </a:prstGeom>
+                  </pic:spPr>
+                </pic:pic>
+              </a:graphicData>
+            </a:graphic>
+            <wp14:sizeRelH relativeFrom="page">
+              <wp14:pctWidth>0</wp14:pctWidth>
+            </wp14:sizeRelH>
+            <wp14:sizeRelV relativeFrom="page">
+              <wp14:pctHeight>0</wp14:pctHeight>
+            </wp14:sizeRelV>
+          </wp:anchor>
+        </w:drawing>
+      </w:r>
+      <w:r>
+        <w:rPr>
+          <w:b/>
+        </w:rPr>
+        <w:t>Remarque :</w:t>
+      </w:r>
+      <w:r>
+        <w:t xml:space="preserve"> parfois les pièces ne s’orientent pas dans le sens attendu. Vous pouvez utiliser cette icône pour les retourner. </w:t>
+      </w:r>
+    </w:p>
+    <w:p>
+      <w:pPr>
+        <w:pStyle w:val="Titre3"/>
+      </w:pPr>
+      <w:r>
+        <w:lastRenderedPageBreak/>
+        <w:t>Assemblage de la porte</w:t>
+      </w:r>
+    </w:p>
+    <w:p>
+      <w:pPr>
+        <w:pStyle w:val="Paragraphedeliste"/>
+        <w:numPr>
+          <w:ilvl w:val="0"/>
+          <w:numId w:val="17"/>
+        </w:numPr>
+      </w:pPr>
+      <w:r>
+        <w:t xml:space="preserve">Rotule : ajouter les contraintes de coïncidence entre le </w:t>
+      </w:r>
+      <w:r>
+        <w:rPr>
+          <w:b/>
+        </w:rPr>
+        <w:t>Plateau</w:t>
+      </w:r>
+      <w:r>
+        <w:t xml:space="preserve"> et la </w:t>
+      </w:r>
+      <w:r>
+        <w:rPr>
+          <w:b/>
+        </w:rPr>
+        <w:t>Rotule</w:t>
+      </w:r>
+      <w:r>
+        <w:rPr>
+          <w:b/>
+        </w:rPr>
+        <w:t> </w:t>
+      </w:r>
+      <w:r>
+        <w:t>;</w:t>
+      </w:r>
+    </w:p>
+    <w:p>
+      <w:pPr>
+        <w:pStyle w:val="Paragraphedeliste"/>
+        <w:numPr>
+          <w:ilvl w:val="0"/>
+          <w:numId w:val="17"/>
+        </w:numPr>
+      </w:pPr>
+      <w:r>
+        <w:t xml:space="preserve">Pivot glissant : ajouter une contrainte de </w:t>
+      </w:r>
+      <w:proofErr w:type="spellStart"/>
+      <w:r>
+        <w:t>coaxialité</w:t>
+      </w:r>
+      <w:proofErr w:type="spellEnd"/>
+      <w:r>
+        <w:t xml:space="preserve"> entre la </w:t>
+      </w:r>
+      <w:r>
+        <w:rPr>
+          <w:b/>
+        </w:rPr>
+        <w:t>Rotule</w:t>
+      </w:r>
+      <w:r>
+        <w:t xml:space="preserve"> et le </w:t>
+      </w:r>
+      <w:r>
+        <w:rPr>
+          <w:b/>
+        </w:rPr>
+        <w:t>C</w:t>
+      </w:r>
+      <w:r>
+        <w:rPr>
+          <w:b/>
+        </w:rPr>
+        <w:t>roisillon</w:t>
+      </w:r>
+      <w:r>
+        <w:rPr>
+          <w:b/>
+        </w:rPr>
+        <w:t> </w:t>
+      </w:r>
+      <w:r>
+        <w:t>;</w:t>
+      </w:r>
+    </w:p>
+    <w:p>
+      <w:pPr>
+        <w:pStyle w:val="Paragraphedeliste"/>
+        <w:numPr>
+          <w:ilvl w:val="0"/>
+          <w:numId w:val="17"/>
+        </w:numPr>
+      </w:pPr>
+      <w:r>
+        <w:rPr>
+          <w:noProof/>
+          <w:lang w:eastAsia="fr-FR"/>
+        </w:rPr>
+        <w:drawing>
+          <wp:anchor distT="0" distB="0" distL="114300" distR="114300" simplePos="0" relativeHeight="251663360" behindDoc="0" locked="0" layoutInCell="1" allowOverlap="1" wp14:anchorId="656F9539" wp14:editId="630F4D5A">
+            <wp:simplePos x="0" y="0"/>
+            <wp:positionH relativeFrom="column">
+              <wp:posOffset>4316730</wp:posOffset>
+            </wp:positionH>
+            <wp:positionV relativeFrom="paragraph">
+              <wp:posOffset>99695</wp:posOffset>
+            </wp:positionV>
+            <wp:extent cx="2114550" cy="2314575"/>
+            <wp:effectExtent l="0" t="0" r="0" b="9525"/>
+            <wp:wrapSquare wrapText="bothSides"/>
+            <wp:docPr id="16" name="Image 16"/>
+            <wp:cNvGraphicFramePr>
+              <a:graphicFrameLocks xmlns:a="http://schemas.openxmlformats.org/drawingml/2006/main" noChangeAspect="1"/>
+            </wp:cNvGraphicFramePr>
+            <a:graphic xmlns:a="http://schemas.openxmlformats.org/drawingml/2006/main">
+              <a:graphicData uri="http://schemas.openxmlformats.org/drawingml/2006/picture">
+                <pic:pic xmlns:pic="http://schemas.openxmlformats.org/drawingml/2006/picture">
+                  <pic:nvPicPr>
+                    <pic:cNvPr id="1" name=""/>
+                    <pic:cNvPicPr/>
+                  </pic:nvPicPr>
+                  <pic:blipFill>
+                    <a:blip r:embed="rId13">
+                      <a:extLst>
+                        <a:ext uri="{28A0092B-C50C-407E-A947-70E740481C1C}">
+                          <a14:useLocalDpi xmlns:a14="http://schemas.microsoft.com/office/drawing/2010/main" val="0"/>
+                        </a:ext>
+                      </a:extLst>
+                    </a:blip>
+                    <a:stretch>
+                      <a:fillRect/>
+                    </a:stretch>
+                  </pic:blipFill>
+                  <pic:spPr>
+                    <a:xfrm>
+                      <a:off x="0" y="0"/>
+                      <a:ext cx="2114550" cy="2314575"/>
+                    </a:xfrm>
+                    <a:prstGeom prst="rect">
+                      <a:avLst/>
+                    </a:prstGeom>
+                  </pic:spPr>
+                </pic:pic>
+              </a:graphicData>
+            </a:graphic>
+            <wp14:sizeRelH relativeFrom="page">
+              <wp14:pctWidth>0</wp14:pctWidth>
+            </wp14:sizeRelH>
+            <wp14:sizeRelV relativeFrom="page">
+              <wp14:pctHeight>0</wp14:pctHeight>
+            </wp14:sizeRelV>
+          </wp:anchor>
+        </w:drawing>
+      </w:r>
+      <w:r>
+        <w:t>Pivot :</w:t>
+      </w:r>
+    </w:p>
+    <w:p>
+      <w:pPr>
+        <w:pStyle w:val="Paragraphedeliste"/>
+        <w:numPr>
+          <w:ilvl w:val="1"/>
+          <w:numId w:val="17"/>
+        </w:numPr>
+      </w:pPr>
+      <w:r>
+        <w:t xml:space="preserve">Ajouter une </w:t>
+      </w:r>
+      <w:proofErr w:type="spellStart"/>
+      <w:r>
+        <w:t>coxialité</w:t>
+      </w:r>
+      <w:proofErr w:type="spellEnd"/>
+      <w:r>
+        <w:t xml:space="preserve"> entre la </w:t>
+      </w:r>
+      <w:r>
+        <w:rPr>
+          <w:b/>
+        </w:rPr>
+        <w:t>Porte</w:t>
+      </w:r>
+      <w:r>
+        <w:t xml:space="preserve"> et le </w:t>
+      </w:r>
+      <w:r>
+        <w:rPr>
+          <w:b/>
+        </w:rPr>
+        <w:t>Bâti</w:t>
+      </w:r>
+      <w:r>
+        <w:rPr>
+          <w:b/>
+        </w:rPr>
+        <w:t xml:space="preserve"> </w:t>
+      </w:r>
+      <w:r>
+        <w:t>(réfléchir aux cylindres à sélectionner)</w:t>
+      </w:r>
+      <w:r>
+        <w:t>,</w:t>
+      </w:r>
+    </w:p>
+    <w:p>
+      <w:pPr>
+        <w:pStyle w:val="Paragraphedeliste"/>
+        <w:numPr>
+          <w:ilvl w:val="1"/>
+          <w:numId w:val="17"/>
+        </w:numPr>
+      </w:pPr>
+      <w:r>
+        <w:t xml:space="preserve">Ajouter une </w:t>
+      </w:r>
+      <w:r>
+        <w:t xml:space="preserve">coïncidence entre la </w:t>
+      </w:r>
+      <w:r>
+        <w:rPr>
+          <w:b/>
+        </w:rPr>
+        <w:t>Porte</w:t>
+      </w:r>
+      <w:r>
+        <w:t xml:space="preserve"> et le </w:t>
+      </w:r>
+      <w:r>
+        <w:rPr>
+          <w:b/>
+        </w:rPr>
+        <w:t>Bâti</w:t>
+      </w:r>
+      <w:r>
+        <w:rPr>
+          <w:b/>
+        </w:rPr>
+        <w:t xml:space="preserve"> </w:t>
+      </w:r>
+      <w:r>
+        <w:t xml:space="preserve">(réfléchir aux </w:t>
+      </w:r>
+      <w:r>
+        <w:t>plans</w:t>
+      </w:r>
+      <w:r>
+        <w:t xml:space="preserve"> à sélectionner)</w:t>
+      </w:r>
+      <w:r>
+        <w:t> ;</w:t>
+      </w:r>
+    </w:p>
+    <w:p>
+      <w:pPr>
+        <w:pStyle w:val="Paragraphedeliste"/>
+        <w:numPr>
+          <w:ilvl w:val="0"/>
+          <w:numId w:val="17"/>
+        </w:numPr>
+      </w:pPr>
+      <w:r>
+        <w:t>Pivot :</w:t>
+      </w:r>
+    </w:p>
+    <w:p>
+      <w:pPr>
+        <w:pStyle w:val="Paragraphedeliste"/>
+        <w:numPr>
+          <w:ilvl w:val="1"/>
+          <w:numId w:val="17"/>
+        </w:numPr>
+      </w:pPr>
+      <w:r>
+        <w:t xml:space="preserve">Ajouter une </w:t>
+      </w:r>
+      <w:proofErr w:type="spellStart"/>
+      <w:r>
+        <w:t>coxialité</w:t>
+      </w:r>
+      <w:proofErr w:type="spellEnd"/>
+      <w:r>
+        <w:t xml:space="preserve"> entre la </w:t>
+      </w:r>
+      <w:r>
+        <w:rPr>
+          <w:b/>
+        </w:rPr>
+        <w:t>Porte</w:t>
+      </w:r>
+      <w:r>
+        <w:t xml:space="preserve"> et le </w:t>
+      </w:r>
+      <w:r>
+        <w:rPr>
+          <w:b/>
+        </w:rPr>
+        <w:t xml:space="preserve">Croisillon </w:t>
+      </w:r>
+      <w:r>
+        <w:t>(réfléchir aux cylindres à sélectionner)</w:t>
+      </w:r>
+      <w:r>
+        <w:t>,</w:t>
+      </w:r>
+    </w:p>
+    <w:p>
+      <w:pPr>
+        <w:pStyle w:val="Paragraphedeliste"/>
+        <w:numPr>
+          <w:ilvl w:val="1"/>
+          <w:numId w:val="17"/>
+        </w:numPr>
+      </w:pPr>
+      <w:r>
+        <w:t xml:space="preserve">Ajouter une </w:t>
+      </w:r>
+      <w:r>
+        <w:t xml:space="preserve">coïncidence entre la </w:t>
+      </w:r>
+      <w:r>
+        <w:rPr>
+          <w:b/>
+        </w:rPr>
+        <w:t>Porte</w:t>
+      </w:r>
+      <w:r>
+        <w:t xml:space="preserve"> et le </w:t>
+      </w:r>
+      <w:r>
+        <w:rPr>
+          <w:b/>
+        </w:rPr>
+        <w:t>Croisillon</w:t>
+      </w:r>
+      <w:r>
+        <w:t xml:space="preserve"> (réfléchir aux </w:t>
+      </w:r>
+      <w:r>
+        <w:t>plans</w:t>
+      </w:r>
+      <w:r>
+        <w:t xml:space="preserve"> à sélectionner)</w:t>
+      </w:r>
+      <w:r>
+        <w:t>.</w:t>
+      </w:r>
+    </w:p>
+    <w:p/>
+    <w:p>
+      <w:r>
+        <w:t xml:space="preserve">Le modèle assemblé </w:t>
+      </w:r>
+      <w:r>
+        <w:t xml:space="preserve">doit ressembler à cela. Il est aussi disponible dans le fichier </w:t>
+      </w:r>
+      <w:proofErr w:type="spellStart"/>
+      <w:r>
+        <w:rPr>
+          <w:b/>
+        </w:rPr>
+        <w:t>Sinusmatic.sldasm</w:t>
+      </w:r>
+      <w:proofErr w:type="spellEnd"/>
+      <w:r>
+        <w:t>.</w:t>
+      </w:r>
+    </w:p>
+    <w:p/>
+    <w:p>
+      <w:pPr>
+        <w:pStyle w:val="Titre1"/>
+      </w:pPr>
+      <w:r>
+        <w:t>Utilisation de Meca3D</w:t>
+      </w:r>
+      <w:r>
+        <w:t xml:space="preserve"> – Modélisation cinématique</w:t>
+      </w:r>
+    </w:p>
+    <w:p>
+      <w:r>
+        <w:rPr>
+          <w:noProof/>
+          <w:lang w:eastAsia="fr-FR"/>
+        </w:rPr>
+        <w:drawing>
+          <wp:anchor distT="0" distB="0" distL="114300" distR="114300" simplePos="0" relativeHeight="251664384" behindDoc="0" locked="0" layoutInCell="1" allowOverlap="1" wp14:anchorId="6608D27B" wp14:editId="751707EE">
+            <wp:simplePos x="0" y="0"/>
+            <wp:positionH relativeFrom="column">
+              <wp:posOffset>4587875</wp:posOffset>
+            </wp:positionH>
+            <wp:positionV relativeFrom="paragraph">
+              <wp:posOffset>171450</wp:posOffset>
+            </wp:positionV>
+            <wp:extent cx="1843405" cy="863600"/>
+            <wp:effectExtent l="0" t="0" r="4445" b="0"/>
+            <wp:wrapSquare wrapText="bothSides"/>
+            <wp:docPr id="18" name="Image 18"/>
+            <wp:cNvGraphicFramePr>
+              <a:graphicFrameLocks xmlns:a="http://schemas.openxmlformats.org/drawingml/2006/main" noChangeAspect="1"/>
+            </wp:cNvGraphicFramePr>
+            <a:graphic xmlns:a="http://schemas.openxmlformats.org/drawingml/2006/main">
+              <a:graphicData uri="http://schemas.openxmlformats.org/drawingml/2006/picture">
+                <pic:pic xmlns:pic="http://schemas.openxmlformats.org/drawingml/2006/picture">
+                  <pic:nvPicPr>
+                    <pic:cNvPr id="0" name="Picture 5"/>
+                    <pic:cNvPicPr>
+                      <a:picLocks noChangeAspect="1" noChangeArrowheads="1"/>
+                    </pic:cNvPicPr>
+                  </pic:nvPicPr>
+                  <pic:blipFill>
+                    <a:blip r:embed="rId14">
+                      <a:extLst>
+                        <a:ext uri="{28A0092B-C50C-407E-A947-70E740481C1C}">
+                          <a14:useLocalDpi xmlns:a14="http://schemas.microsoft.com/office/drawing/2010/main" val="0"/>
+                        </a:ext>
+                      </a:extLst>
+                    </a:blip>
+                    <a:srcRect/>
+                    <a:stretch>
+                      <a:fillRect/>
+                    </a:stretch>
+                  </pic:blipFill>
+                  <pic:spPr bwMode="auto">
+                    <a:xfrm>
+                      <a:off x="0" y="0"/>
+                      <a:ext cx="1843405" cy="863600"/>
+                    </a:xfrm>
+                    <a:prstGeom prst="rect">
+                      <a:avLst/>
+                    </a:prstGeom>
+                    <a:noFill/>
+                  </pic:spPr>
+                </pic:pic>
+              </a:graphicData>
+            </a:graphic>
+            <wp14:sizeRelH relativeFrom="page">
+              <wp14:pctWidth>0</wp14:pctWidth>
+            </wp14:sizeRelH>
+            <wp14:sizeRelV relativeFrom="page">
+              <wp14:pctHeight>0</wp14:pctHeight>
+            </wp14:sizeRelV>
+          </wp:anchor>
+        </w:drawing>
+      </w:r>
+    </w:p>
+    <w:p>
+      <w:r>
+        <w:t xml:space="preserve">Méca3D est un module de SolidWorks dont le fonctionnement est quelque peu indépendant… mais pas tout à fait. </w:t>
+      </w:r>
+    </w:p>
+    <w:p>
+      <w:r>
+        <w:t xml:space="preserve">Pour vérifier la présence de Méca3d, le menu </w:t>
+      </w:r>
+      <w:r>
+        <w:rPr>
+          <w:noProof/>
+          <w:lang w:eastAsia="fr-FR"/>
+        </w:rPr>
+        <w:drawing>
+          <wp:inline distT="0" distB="0" distL="0" distR="0" wp14:anchorId="5CA7BE8E" wp14:editId="2A46239B">
+            <wp:extent cx="238158" cy="209579"/>
+            <wp:effectExtent l="0" t="0" r="9525" b="0"/>
+            <wp:docPr id="17" name="Image 17"/>
+            <wp:cNvGraphicFramePr>
+              <a:graphicFrameLocks xmlns:a="http://schemas.openxmlformats.org/drawingml/2006/main" noChangeAspect="1"/>
+            </wp:cNvGraphicFramePr>
+            <a:graphic xmlns:a="http://schemas.openxmlformats.org/drawingml/2006/main">
+              <a:graphicData uri="http://schemas.openxmlformats.org/drawingml/2006/picture">
+                <pic:pic xmlns:pic="http://schemas.openxmlformats.org/drawingml/2006/picture">
+                  <pic:nvPicPr>
+                    <pic:cNvPr id="1" name=""/>
+                    <pic:cNvPicPr/>
+                  </pic:nvPicPr>
+                  <pic:blipFill>
+                    <a:blip r:embed="rId15"/>
+                    <a:stretch>
+                      <a:fillRect/>
+                    </a:stretch>
+                  </pic:blipFill>
+                  <pic:spPr>
+                    <a:xfrm>
+                      <a:off x="0" y="0"/>
+                      <a:ext cx="238158" cy="209579"/>
+                    </a:xfrm>
+                    <a:prstGeom prst="rect">
+                      <a:avLst/>
+                    </a:prstGeom>
+                  </pic:spPr>
+                </pic:pic>
+              </a:graphicData>
+            </a:graphic>
+          </wp:inline>
+        </w:drawing>
+      </w:r>
+      <w:r>
+        <w:t xml:space="preserve"> doit être présent au-dessus de l’arbre de conception.</w:t>
+      </w:r>
+    </w:p>
+    <w:p/>
+    <w:p>
+      <w:r>
+        <w:rPr>
+          <w:noProof/>
+          <w:lang w:eastAsia="fr-FR"/>
+        </w:rPr>
+        <w:drawing>
+          <wp:anchor distT="0" distB="0" distL="114300" distR="114300" simplePos="0" relativeHeight="251665408" behindDoc="0" locked="0" layoutInCell="1" allowOverlap="1" wp14:anchorId="2E0EF417" wp14:editId="0BEDCA65">
+            <wp:simplePos x="0" y="0"/>
+            <wp:positionH relativeFrom="column">
+              <wp:posOffset>3691255</wp:posOffset>
+            </wp:positionH>
+            <wp:positionV relativeFrom="paragraph">
+              <wp:posOffset>180340</wp:posOffset>
+            </wp:positionV>
+            <wp:extent cx="2741295" cy="144780"/>
+            <wp:effectExtent l="0" t="0" r="1905" b="7620"/>
+            <wp:wrapSquare wrapText="bothSides"/>
+            <wp:docPr id="20" name="Image 20"/>
+            <wp:cNvGraphicFramePr>
+              <a:graphicFrameLocks xmlns:a="http://schemas.openxmlformats.org/drawingml/2006/main" noChangeAspect="1"/>
+            </wp:cNvGraphicFramePr>
+            <a:graphic xmlns:a="http://schemas.openxmlformats.org/drawingml/2006/main">
+              <a:graphicData uri="http://schemas.openxmlformats.org/drawingml/2006/picture">
+                <pic:pic xmlns:pic="http://schemas.openxmlformats.org/drawingml/2006/picture">
+                  <pic:nvPicPr>
+                    <pic:cNvPr id="1" name=""/>
+                    <pic:cNvPicPr/>
+                  </pic:nvPicPr>
+                  <pic:blipFill rotWithShape="1">
+                    <a:blip r:embed="rId16">
+                      <a:extLst>
+                        <a:ext uri="{28A0092B-C50C-407E-A947-70E740481C1C}">
+                          <a14:useLocalDpi xmlns:a14="http://schemas.microsoft.com/office/drawing/2010/main" val="0"/>
+                        </a:ext>
+                      </a:extLst>
+                    </a:blip>
+                    <a:srcRect l="2559" t="9872" r="5670"/>
+                    <a:stretch/>
+                  </pic:blipFill>
+                  <pic:spPr bwMode="auto">
+                    <a:xfrm>
+                      <a:off x="0" y="0"/>
+                      <a:ext cx="2741295" cy="144780"/>
+                    </a:xfrm>
+                    <a:prstGeom prst="rect">
+                      <a:avLst/>
+                    </a:prstGeom>
+                    <a:ln>
+                      <a:noFill/>
+                    </a:ln>
+                    <a:extLst>
+                      <a:ext uri="{53640926-AAD7-44D8-BBD7-CCE9431645EC}">
+                        <a14:shadowObscured xmlns:a14="http://schemas.microsoft.com/office/drawing/2010/main"/>
+                      </a:ext>
+                    </a:extLst>
+                  </pic:spPr>
+                </pic:pic>
+              </a:graphicData>
+            </a:graphic>
+          </wp:anchor>
+        </w:drawing>
+      </w:r>
+      <w:r>
+        <w:t xml:space="preserve">Si ce menu n’est pas présent aller dans le menu </w:t>
+      </w:r>
+      <w:r>
+        <w:sym w:font="Webdings" w:char="F034"/>
+      </w:r>
+      <w:r>
+        <w:t xml:space="preserve"> Outils </w:t>
+      </w:r>
+      <w:r>
+        <w:sym w:font="Webdings" w:char="F034"/>
+      </w:r>
+      <w:r>
+        <w:t xml:space="preserve"> Compléments… </w:t>
+      </w:r>
+      <w:r>
+        <w:sym w:font="Webdings" w:char="F034"/>
+      </w:r>
+      <w:r>
+        <w:t xml:space="preserve">MEca3D vxx.0. Activer les deux cases. </w:t>
+      </w:r>
+    </w:p>
+    <w:p>
+      <w:r>
+        <w:t xml:space="preserve">Rouvrir votre assemblage. </w:t>
+      </w:r>
+    </w:p>
+    <w:p>
+      <w:pPr>
+        <w:jc w:val="right"/>
+      </w:pPr>
+    </w:p>
+    <w:p/>
+    <w:tbl>
+      <w:tblPr>
+        <w:tblStyle w:val="Grilledutableau"/>
+        <w:tblW w:w="0" w:type="auto"/>
+        <w:tblBorders>
+          <w:top w:val="single" w:sz="4" w:space="0" w:color="C00000"/>
+          <w:left w:val="single" w:sz="4" w:space="0" w:color="C00000"/>
+          <w:bottom w:val="single" w:sz="4" w:space="0" w:color="C00000"/>
+          <w:right w:val="single" w:sz="4" w:space="0" w:color="C00000"/>
+          <w:insideH w:val="none" w:sz="0" w:space="0" w:color="auto"/>
+          <w:insideV w:val="none" w:sz="0" w:space="0" w:color="auto"/>
+        </w:tblBorders>
+        <w:shd w:val="clear" w:color="auto" w:fill="FFCCCC"/>
+        <w:tblLook w:val="04A0" w:firstRow="1" w:lastRow="0" w:firstColumn="1" w:lastColumn="0" w:noHBand="0" w:noVBand="1"/>
+      </w:tblPr>
+      <w:tblGrid>
+        <w:gridCol w:w="562"/>
+        <w:gridCol w:w="9632"/>
+      </w:tblGrid>
+      <w:tr>
+        <w:trPr>
+          <w:cantSplit/>
+          <w:trHeight w:val="1297"/>
+        </w:trPr>
+        <w:tc>
+          <w:tcPr>
+            <w:tcW w:w="562" w:type="dxa"/>
+            <w:shd w:val="clear" w:color="auto" w:fill="FFCCCC"/>
+            <w:textDirection w:val="btLr"/>
+            <w:vAlign w:val="center"/>
+          </w:tcPr>
+          <w:p>
+            <w:pPr>
+              <w:ind w:left="113" w:right="113"/>
+              <w:jc w:val="center"/>
+              <w:rPr>
+                <w:rFonts w:ascii="Tw Cen MT" w:hAnsi="Tw Cen MT"/>
+                <w:b/>
+                <w:lang w:eastAsia="fr-FR"/>
+              </w:rPr>
+            </w:pPr>
+            <w:r>
+              <w:rPr>
+                <w:rFonts w:ascii="Tw Cen MT" w:hAnsi="Tw Cen MT"/>
+                <w:b/>
+                <w:color w:val="C00000"/>
+                <w:sz w:val="22"/>
+                <w:szCs w:val="24"/>
+                <w:lang w:eastAsia="fr-FR"/>
+              </w:rPr>
+              <w:t>Objectif</w:t>
+            </w:r>
+          </w:p>
+        </w:tc>
+        <w:tc>
+          <w:tcPr>
+            <w:tcW w:w="9632" w:type="dxa"/>
+            <w:shd w:val="clear" w:color="auto" w:fill="FFCCCC"/>
+            <w:vAlign w:val="center"/>
+          </w:tcPr>
+          <w:p>
+            <w:pPr>
+              <w:pStyle w:val="Paragraphedeliste"/>
+              <w:numPr>
+                <w:ilvl w:val="0"/>
+                <w:numId w:val="10"/>
+              </w:numPr>
+              <w:spacing w:line="240" w:lineRule="auto"/>
+              <w:jc w:val="left"/>
+            </w:pPr>
+            <w:r>
+              <w:t>(</w:t>
+            </w:r>
+            <w:proofErr w:type="spellStart"/>
+            <w:r>
+              <w:t>Re</w:t>
+            </w:r>
+            <w:proofErr w:type="spellEnd"/>
+            <w:r>
+              <w:t xml:space="preserve">) prendre en main Meca3D. </w:t>
             </w:r>
           </w:p>
           <w:p>
@@ -161,20 +1854,756 @@
               <w:jc w:val="left"/>
             </w:pPr>
             <w:r>
-              <w:t>Donner l’erreur de trainage pour un asservissement en vitesse de l’axe boule.</w:t>
+              <w:t>Acquérir certains réflexes.</w:t>
+            </w:r>
+          </w:p>
+          <w:p>
+            <w:pPr>
+              <w:pStyle w:val="Paragraphedeliste"/>
+              <w:spacing w:line="240" w:lineRule="auto"/>
+              <w:jc w:val="left"/>
+            </w:pPr>
+          </w:p>
+          <w:p>
+            <w:pPr>
+              <w:spacing w:line="240" w:lineRule="auto"/>
+              <w:jc w:val="center"/>
+              <w:rPr>
+                <w:b/>
+              </w:rPr>
+            </w:pPr>
+            <w:r>
+              <w:rPr>
+                <w:b/>
+                <w:sz w:val="22"/>
+              </w:rPr>
+              <w:t xml:space="preserve">Ces opérations ne </w:t>
+            </w:r>
+            <w:r>
+              <w:rPr>
+                <w:b/>
+                <w:sz w:val="22"/>
+              </w:rPr>
+              <w:t>devraient</w:t>
+            </w:r>
+            <w:r>
+              <w:rPr>
+                <w:b/>
+                <w:sz w:val="22"/>
+              </w:rPr>
+              <w:t xml:space="preserve"> jamais demandée</w:t>
+            </w:r>
+            <w:r>
+              <w:rPr>
+                <w:b/>
+                <w:sz w:val="22"/>
+              </w:rPr>
+              <w:t>s</w:t>
+            </w:r>
+            <w:r>
+              <w:rPr>
+                <w:b/>
+                <w:sz w:val="22"/>
+              </w:rPr>
+              <w:t xml:space="preserve"> dans le cadre d’un sujet de concours</w:t>
+            </w:r>
+            <w:r>
+              <w:rPr>
+                <w:b/>
+              </w:rPr>
+              <w:t>.</w:t>
             </w:r>
           </w:p>
         </w:tc>
       </w:tr>
     </w:tbl>
     <w:p/>
+    <w:p>
+      <w:r>
+        <w:t xml:space="preserve">Pour commencer un modèle Méca3D, il est important que, dans l’assemblage SolidWorks, les pièces soient regroupées par classes d’équivalence. </w:t>
+      </w:r>
+    </w:p>
     <w:p/>
-    <w:p/>
+    <w:p>
+      <w:r>
+        <w:t xml:space="preserve">On procède alors ainsi : </w:t>
+      </w:r>
+    </w:p>
+    <w:p>
+      <w:pPr>
+        <w:pStyle w:val="Paragraphedeliste"/>
+        <w:numPr>
+          <w:ilvl w:val="0"/>
+          <w:numId w:val="18"/>
+        </w:numPr>
+      </w:pPr>
+      <w:r>
+        <w:t>Déclarer les pièces (classes d’équivalence cinématiques) dans Méca3D en se servant des sous-ensembles SolidWorks.</w:t>
+      </w:r>
+    </w:p>
+    <w:p>
+      <w:pPr>
+        <w:pStyle w:val="Paragraphedeliste"/>
+        <w:numPr>
+          <w:ilvl w:val="0"/>
+          <w:numId w:val="18"/>
+        </w:numPr>
+      </w:pPr>
+      <w:r>
+        <w:t xml:space="preserve">Déclarer les liaisons cinématiques (les mêmes liaisons que l’on peut retrouver dans notre cours). Pour les liaisons « simples » Meca3D peut retrouver les contraintes imposée grâce à SolidWorks. Dans le cas contraire, il faudra </w:t>
+      </w:r>
+      <w:proofErr w:type="spellStart"/>
+      <w:r>
+        <w:t>re</w:t>
+      </w:r>
+      <w:proofErr w:type="spellEnd"/>
+      <w:r>
+        <w:t xml:space="preserve"> sélectionner les caractéristiques des liaisons (point, cylindre, axe, plan </w:t>
+      </w:r>
+      <w:r>
+        <w:rPr>
+          <w:i/>
+        </w:rPr>
+        <w:t>etc.</w:t>
+      </w:r>
+      <w:r>
+        <w:t>).</w:t>
+      </w:r>
+    </w:p>
+    <w:p>
+      <w:pPr>
+        <w:pStyle w:val="Titre2"/>
+      </w:pPr>
+      <w:r>
+        <w:lastRenderedPageBreak/>
+        <w:t>Ajout des pièces</w:t>
+      </w:r>
+    </w:p>
+    <w:tbl>
+      <w:tblPr>
+        <w:tblStyle w:val="Grilledutableau"/>
+        <w:tblW w:w="0" w:type="auto"/>
+        <w:tblBorders>
+          <w:top w:val="none" w:sz="0" w:space="0" w:color="auto"/>
+          <w:left w:val="none" w:sz="0" w:space="0" w:color="auto"/>
+          <w:bottom w:val="none" w:sz="0" w:space="0" w:color="auto"/>
+          <w:right w:val="none" w:sz="0" w:space="0" w:color="auto"/>
+          <w:insideH w:val="none" w:sz="0" w:space="0" w:color="auto"/>
+          <w:insideV w:val="none" w:sz="0" w:space="0" w:color="auto"/>
+        </w:tblBorders>
+        <w:tblLook w:val="04A0" w:firstRow="1" w:lastRow="0" w:firstColumn="1" w:lastColumn="0" w:noHBand="0" w:noVBand="1"/>
+      </w:tblPr>
+      <w:tblGrid>
+        <w:gridCol w:w="5097"/>
+        <w:gridCol w:w="5097"/>
+      </w:tblGrid>
+      <w:tr>
+        <w:tc>
+          <w:tcPr>
+            <w:tcW w:w="5097" w:type="dxa"/>
+          </w:tcPr>
+          <w:p>
+            <w:pPr>
+              <w:rPr>
+                <w:lang w:eastAsia="fr-FR"/>
+              </w:rPr>
+            </w:pPr>
+            <w:r>
+              <w:rPr>
+                <w:noProof/>
+                <w:lang w:eastAsia="fr-FR"/>
+              </w:rPr>
+              <w:drawing>
+                <wp:inline distT="0" distB="0" distL="0" distR="0" wp14:anchorId="0AB70E90" wp14:editId="1981AE39">
+                  <wp:extent cx="2700776" cy="2246663"/>
+                  <wp:effectExtent l="0" t="0" r="4445" b="1270"/>
+                  <wp:docPr id="22" name="Image 22"/>
+                  <wp:cNvGraphicFramePr>
+                    <a:graphicFrameLocks xmlns:a="http://schemas.openxmlformats.org/drawingml/2006/main" noChangeAspect="1"/>
+                  </wp:cNvGraphicFramePr>
+                  <a:graphic xmlns:a="http://schemas.openxmlformats.org/drawingml/2006/main">
+                    <a:graphicData uri="http://schemas.openxmlformats.org/drawingml/2006/picture">
+                      <pic:pic xmlns:pic="http://schemas.openxmlformats.org/drawingml/2006/picture">
+                        <pic:nvPicPr>
+                          <pic:cNvPr id="1" name=""/>
+                          <pic:cNvPicPr/>
+                        </pic:nvPicPr>
+                        <pic:blipFill>
+                          <a:blip r:embed="rId17"/>
+                          <a:stretch>
+                            <a:fillRect/>
+                          </a:stretch>
+                        </pic:blipFill>
+                        <pic:spPr>
+                          <a:xfrm>
+                            <a:off x="0" y="0"/>
+                            <a:ext cx="2737043" cy="2276832"/>
+                          </a:xfrm>
+                          <a:prstGeom prst="rect">
+                            <a:avLst/>
+                          </a:prstGeom>
+                        </pic:spPr>
+                      </pic:pic>
+                    </a:graphicData>
+                  </a:graphic>
+                </wp:inline>
+              </w:drawing>
+            </w:r>
+          </w:p>
+        </w:tc>
+        <w:tc>
+          <w:tcPr>
+            <w:tcW w:w="5097" w:type="dxa"/>
+            <w:vAlign w:val="center"/>
+          </w:tcPr>
+          <w:p>
+            <w:pPr>
+              <w:pStyle w:val="Paragraphedeliste"/>
+              <w:numPr>
+                <w:ilvl w:val="0"/>
+                <w:numId w:val="19"/>
+              </w:numPr>
+              <w:jc w:val="left"/>
+              <w:rPr>
+                <w:lang w:eastAsia="fr-FR"/>
+              </w:rPr>
+            </w:pPr>
+            <w:r>
+              <w:rPr>
+                <w:lang w:eastAsia="fr-FR"/>
+              </w:rPr>
+              <w:t>Dans l’arbre Meca3D </w:t>
+            </w:r>
+          </w:p>
+          <w:p>
+            <w:pPr>
+              <w:pStyle w:val="Paragraphedeliste"/>
+              <w:numPr>
+                <w:ilvl w:val="1"/>
+                <w:numId w:val="19"/>
+              </w:numPr>
+              <w:jc w:val="left"/>
+              <w:rPr>
+                <w:lang w:eastAsia="fr-FR"/>
+              </w:rPr>
+            </w:pPr>
+            <w:r>
+              <w:rPr>
+                <w:lang w:eastAsia="fr-FR"/>
+              </w:rPr>
+              <w:t>Clic droit sur Pièces</w:t>
+            </w:r>
+          </w:p>
+          <w:p>
+            <w:pPr>
+              <w:pStyle w:val="Paragraphedeliste"/>
+              <w:numPr>
+                <w:ilvl w:val="1"/>
+                <w:numId w:val="19"/>
+              </w:numPr>
+              <w:jc w:val="left"/>
+              <w:rPr>
+                <w:lang w:eastAsia="fr-FR"/>
+              </w:rPr>
+            </w:pPr>
+            <w:r>
+              <w:rPr>
+                <w:lang w:eastAsia="fr-FR"/>
+              </w:rPr>
+              <w:t>Ajouter …</w:t>
+            </w:r>
+          </w:p>
+          <w:p>
+            <w:pPr>
+              <w:pStyle w:val="Paragraphedeliste"/>
+              <w:numPr>
+                <w:ilvl w:val="0"/>
+                <w:numId w:val="19"/>
+              </w:numPr>
+              <w:jc w:val="left"/>
+              <w:rPr>
+                <w:lang w:eastAsia="fr-FR"/>
+              </w:rPr>
+            </w:pPr>
+            <w:r>
+              <w:rPr>
+                <w:lang w:eastAsia="fr-FR"/>
+              </w:rPr>
+              <w:t xml:space="preserve">Ajouter successivement les différentes pièces </w:t>
+            </w:r>
+            <w:r>
+              <w:rPr>
+                <w:b/>
+                <w:lang w:eastAsia="fr-FR"/>
+              </w:rPr>
+              <w:t>en commençant par le Bâti</w:t>
+            </w:r>
+            <w:r>
+              <w:rPr>
+                <w:lang w:eastAsia="fr-FR"/>
+              </w:rPr>
+              <w:t xml:space="preserve">. </w:t>
+            </w:r>
+          </w:p>
+          <w:p>
+            <w:pPr>
+              <w:pStyle w:val="Paragraphedeliste"/>
+              <w:numPr>
+                <w:ilvl w:val="0"/>
+                <w:numId w:val="19"/>
+              </w:numPr>
+              <w:jc w:val="left"/>
+              <w:rPr>
+                <w:lang w:eastAsia="fr-FR"/>
+              </w:rPr>
+            </w:pPr>
+            <w:r>
+              <w:rPr>
+                <w:lang w:eastAsia="fr-FR"/>
+              </w:rPr>
+              <w:t xml:space="preserve">Cliquer sur Annuler quand vous avez terminé. </w:t>
+            </w:r>
+          </w:p>
+          <w:p>
+            <w:pPr>
+              <w:pStyle w:val="Paragraphedeliste"/>
+              <w:numPr>
+                <w:ilvl w:val="0"/>
+                <w:numId w:val="19"/>
+              </w:numPr>
+              <w:jc w:val="left"/>
+              <w:rPr>
+                <w:lang w:eastAsia="fr-FR"/>
+              </w:rPr>
+            </w:pPr>
+            <w:r>
+              <w:rPr>
+                <w:lang w:eastAsia="fr-FR"/>
+              </w:rPr>
+              <w:t xml:space="preserve">Ne pas oublier la rotule. </w:t>
+            </w:r>
+          </w:p>
+        </w:tc>
+      </w:tr>
+    </w:tbl>
+    <w:p>
+      <w:pPr>
+        <w:rPr>
+          <w:lang w:eastAsia="fr-FR"/>
+        </w:rPr>
+      </w:pPr>
+    </w:p>
+    <w:p>
+      <w:pPr>
+        <w:pStyle w:val="Titre2"/>
+      </w:pPr>
+      <w:r>
+        <w:t>Ajout des liaisons</w:t>
+      </w:r>
+    </w:p>
+    <w:p>
+      <w:pPr>
+        <w:rPr>
+          <w:lang w:eastAsia="fr-FR"/>
+        </w:rPr>
+      </w:pPr>
+    </w:p>
+    <w:tbl>
+      <w:tblPr>
+        <w:tblStyle w:val="Grilledutableau"/>
+        <w:tblW w:w="0" w:type="auto"/>
+        <w:tblBorders>
+          <w:top w:val="none" w:sz="0" w:space="0" w:color="auto"/>
+          <w:left w:val="none" w:sz="0" w:space="0" w:color="auto"/>
+          <w:bottom w:val="none" w:sz="0" w:space="0" w:color="auto"/>
+          <w:right w:val="none" w:sz="0" w:space="0" w:color="auto"/>
+          <w:insideH w:val="none" w:sz="0" w:space="0" w:color="auto"/>
+          <w:insideV w:val="none" w:sz="0" w:space="0" w:color="auto"/>
+        </w:tblBorders>
+        <w:tblLook w:val="04A0" w:firstRow="1" w:lastRow="0" w:firstColumn="1" w:lastColumn="0" w:noHBand="0" w:noVBand="1"/>
+      </w:tblPr>
+      <w:tblGrid>
+        <w:gridCol w:w="5097"/>
+        <w:gridCol w:w="5097"/>
+      </w:tblGrid>
+      <w:tr>
+        <w:tc>
+          <w:tcPr>
+            <w:tcW w:w="5097" w:type="dxa"/>
+          </w:tcPr>
+          <w:p>
+            <w:pPr>
+              <w:jc w:val="center"/>
+              <w:rPr>
+                <w:lang w:eastAsia="fr-FR"/>
+              </w:rPr>
+            </w:pPr>
+            <w:r>
+              <w:rPr>
+                <w:noProof/>
+                <w:lang w:eastAsia="fr-FR"/>
+              </w:rPr>
+              <w:drawing>
+                <wp:inline distT="0" distB="0" distL="0" distR="0" wp14:anchorId="08D0D2DF" wp14:editId="2F48F6D9">
+                  <wp:extent cx="1542197" cy="1373874"/>
+                  <wp:effectExtent l="0" t="0" r="1270" b="0"/>
+                  <wp:docPr id="23" name="Image 23"/>
+                  <wp:cNvGraphicFramePr>
+                    <a:graphicFrameLocks xmlns:a="http://schemas.openxmlformats.org/drawingml/2006/main" noChangeAspect="1"/>
+                  </wp:cNvGraphicFramePr>
+                  <a:graphic xmlns:a="http://schemas.openxmlformats.org/drawingml/2006/main">
+                    <a:graphicData uri="http://schemas.openxmlformats.org/drawingml/2006/picture">
+                      <pic:pic xmlns:pic="http://schemas.openxmlformats.org/drawingml/2006/picture">
+                        <pic:nvPicPr>
+                          <pic:cNvPr id="1" name=""/>
+                          <pic:cNvPicPr/>
+                        </pic:nvPicPr>
+                        <pic:blipFill>
+                          <a:blip r:embed="rId18"/>
+                          <a:stretch>
+                            <a:fillRect/>
+                          </a:stretch>
+                        </pic:blipFill>
+                        <pic:spPr>
+                          <a:xfrm>
+                            <a:off x="0" y="0"/>
+                            <a:ext cx="1559599" cy="1389376"/>
+                          </a:xfrm>
+                          <a:prstGeom prst="rect">
+                            <a:avLst/>
+                          </a:prstGeom>
+                        </pic:spPr>
+                      </pic:pic>
+                    </a:graphicData>
+                  </a:graphic>
+                </wp:inline>
+              </w:drawing>
+            </w:r>
+          </w:p>
+        </w:tc>
+        <w:tc>
+          <w:tcPr>
+            <w:tcW w:w="5097" w:type="dxa"/>
+            <w:vAlign w:val="center"/>
+          </w:tcPr>
+          <w:p>
+            <w:pPr>
+              <w:jc w:val="center"/>
+              <w:rPr>
+                <w:lang w:eastAsia="fr-FR"/>
+              </w:rPr>
+            </w:pPr>
+            <w:r>
+              <w:rPr>
+                <w:noProof/>
+                <w:lang w:eastAsia="fr-FR"/>
+              </w:rPr>
+              <w:drawing>
+                <wp:inline distT="0" distB="0" distL="0" distR="0" wp14:anchorId="47D8C3F5" wp14:editId="0DC04AE9">
+                  <wp:extent cx="2190833" cy="1435716"/>
+                  <wp:effectExtent l="0" t="0" r="0" b="0"/>
+                  <wp:docPr id="24" name="Image 24"/>
+                  <wp:cNvGraphicFramePr>
+                    <a:graphicFrameLocks xmlns:a="http://schemas.openxmlformats.org/drawingml/2006/main" noChangeAspect="1"/>
+                  </wp:cNvGraphicFramePr>
+                  <a:graphic xmlns:a="http://schemas.openxmlformats.org/drawingml/2006/main">
+                    <a:graphicData uri="http://schemas.openxmlformats.org/drawingml/2006/picture">
+                      <pic:pic xmlns:pic="http://schemas.openxmlformats.org/drawingml/2006/picture">
+                        <pic:nvPicPr>
+                          <pic:cNvPr id="1" name=""/>
+                          <pic:cNvPicPr/>
+                        </pic:nvPicPr>
+                        <pic:blipFill>
+                          <a:blip r:embed="rId19"/>
+                          <a:stretch>
+                            <a:fillRect/>
+                          </a:stretch>
+                        </pic:blipFill>
+                        <pic:spPr>
+                          <a:xfrm>
+                            <a:off x="0" y="0"/>
+                            <a:ext cx="2220238" cy="1454986"/>
+                          </a:xfrm>
+                          <a:prstGeom prst="rect">
+                            <a:avLst/>
+                          </a:prstGeom>
+                        </pic:spPr>
+                      </pic:pic>
+                    </a:graphicData>
+                  </a:graphic>
+                </wp:inline>
+              </w:drawing>
+            </w:r>
+          </w:p>
+        </w:tc>
+      </w:tr>
+      <w:tr>
+        <w:tc>
+          <w:tcPr>
+            <w:tcW w:w="5097" w:type="dxa"/>
+          </w:tcPr>
+          <w:p>
+            <w:pPr>
+              <w:pStyle w:val="Paragraphedeliste"/>
+              <w:numPr>
+                <w:ilvl w:val="0"/>
+                <w:numId w:val="19"/>
+              </w:numPr>
+              <w:jc w:val="left"/>
+              <w:rPr>
+                <w:lang w:eastAsia="fr-FR"/>
+              </w:rPr>
+            </w:pPr>
+            <w:r>
+              <w:rPr>
+                <w:lang w:eastAsia="fr-FR"/>
+              </w:rPr>
+              <w:t>Dans l’arbre Meca3D </w:t>
+            </w:r>
+          </w:p>
+          <w:p>
+            <w:pPr>
+              <w:pStyle w:val="Paragraphedeliste"/>
+              <w:numPr>
+                <w:ilvl w:val="1"/>
+                <w:numId w:val="19"/>
+              </w:numPr>
+              <w:jc w:val="left"/>
+              <w:rPr>
+                <w:lang w:eastAsia="fr-FR"/>
+              </w:rPr>
+            </w:pPr>
+            <w:r>
+              <w:rPr>
+                <w:lang w:eastAsia="fr-FR"/>
+              </w:rPr>
+              <w:t>Clic droit sur Pièces</w:t>
+            </w:r>
+          </w:p>
+          <w:p>
+            <w:pPr>
+              <w:pStyle w:val="Paragraphedeliste"/>
+              <w:numPr>
+                <w:ilvl w:val="1"/>
+                <w:numId w:val="19"/>
+              </w:numPr>
+              <w:jc w:val="left"/>
+              <w:rPr>
+                <w:lang w:eastAsia="fr-FR"/>
+              </w:rPr>
+            </w:pPr>
+            <w:r>
+              <w:rPr>
+                <w:lang w:eastAsia="fr-FR"/>
+              </w:rPr>
+              <w:t>Ajouter …</w:t>
+            </w:r>
+          </w:p>
+          <w:p>
+            <w:pPr>
+              <w:pStyle w:val="Paragraphedeliste"/>
+              <w:numPr>
+                <w:ilvl w:val="0"/>
+                <w:numId w:val="19"/>
+              </w:numPr>
+              <w:jc w:val="left"/>
+              <w:rPr>
+                <w:lang w:eastAsia="fr-FR"/>
+              </w:rPr>
+            </w:pPr>
+            <w:r>
+              <w:rPr>
+                <w:lang w:eastAsia="fr-FR"/>
+              </w:rPr>
+              <w:t>Sélectionner la liaison que vous souhaitez déclarer (Pivot par exemple).</w:t>
+            </w:r>
+          </w:p>
+          <w:p>
+            <w:pPr>
+              <w:pStyle w:val="Paragraphedeliste"/>
+              <w:numPr>
+                <w:ilvl w:val="0"/>
+                <w:numId w:val="19"/>
+              </w:numPr>
+              <w:jc w:val="left"/>
+              <w:rPr>
+                <w:lang w:eastAsia="fr-FR"/>
+              </w:rPr>
+            </w:pPr>
+            <w:r>
+              <w:rPr>
+                <w:lang w:eastAsia="fr-FR"/>
+              </w:rPr>
+              <w:t>Sélectionner les pièces en liaisons (Bâti et Plateau par exemple)</w:t>
+            </w:r>
+          </w:p>
+        </w:tc>
+        <w:tc>
+          <w:tcPr>
+            <w:tcW w:w="5097" w:type="dxa"/>
+          </w:tcPr>
+          <w:p>
+            <w:pPr>
+              <w:pStyle w:val="Paragraphedeliste"/>
+              <w:numPr>
+                <w:ilvl w:val="0"/>
+                <w:numId w:val="19"/>
+              </w:numPr>
+              <w:jc w:val="left"/>
+              <w:rPr>
+                <w:lang w:eastAsia="fr-FR"/>
+              </w:rPr>
+            </w:pPr>
+            <w:r>
+              <w:rPr>
+                <w:lang w:eastAsia="fr-FR"/>
+              </w:rPr>
+              <w:t xml:space="preserve">Meca3D peut éventuellement retrouver la contrainte associée. </w:t>
+            </w:r>
+            <w:r>
+              <w:rPr>
+                <w:lang w:eastAsia="fr-FR"/>
+              </w:rPr>
+              <w:t xml:space="preserve">Choisir la contrainte </w:t>
+            </w:r>
+            <w:r>
+              <w:rPr>
+                <w:lang w:eastAsia="fr-FR"/>
+              </w:rPr>
+              <w:t>(Coaxiale par exemple)</w:t>
+            </w:r>
+          </w:p>
+          <w:p>
+            <w:pPr>
+              <w:pStyle w:val="Paragraphedeliste"/>
+              <w:numPr>
+                <w:ilvl w:val="0"/>
+                <w:numId w:val="19"/>
+              </w:numPr>
+              <w:jc w:val="left"/>
+              <w:rPr>
+                <w:lang w:eastAsia="fr-FR"/>
+              </w:rPr>
+            </w:pPr>
+            <w:r>
+              <w:rPr>
+                <w:lang w:eastAsia="fr-FR"/>
+              </w:rPr>
+              <w:t>Valider.</w:t>
+            </w:r>
+          </w:p>
+          <w:p>
+            <w:pPr>
+              <w:jc w:val="left"/>
+              <w:rPr>
+                <w:lang w:eastAsia="fr-FR"/>
+              </w:rPr>
+            </w:pPr>
+          </w:p>
+          <w:p>
+            <w:pPr>
+              <w:pStyle w:val="Paragraphedeliste"/>
+              <w:numPr>
+                <w:ilvl w:val="0"/>
+                <w:numId w:val="19"/>
+              </w:numPr>
+              <w:jc w:val="left"/>
+              <w:rPr>
+                <w:lang w:eastAsia="fr-FR"/>
+              </w:rPr>
+            </w:pPr>
+            <w:r>
+              <w:rPr>
+                <w:lang w:eastAsia="fr-FR"/>
+              </w:rPr>
+              <w:t>Ajouter les autres liaisons.</w:t>
+            </w:r>
+          </w:p>
+          <w:p>
+            <w:pPr>
+              <w:jc w:val="left"/>
+              <w:rPr>
+                <w:lang w:eastAsia="fr-FR"/>
+              </w:rPr>
+            </w:pPr>
+          </w:p>
+        </w:tc>
+      </w:tr>
+    </w:tbl>
+    <w:p>
+      <w:pPr>
+        <w:pStyle w:val="Titre2"/>
+      </w:pPr>
+      <w:r>
+        <w:t>Bilan</w:t>
+      </w:r>
+    </w:p>
+    <w:p>
+      <w:pPr>
+        <w:rPr>
+          <w:lang w:eastAsia="fr-FR"/>
+        </w:rPr>
+      </w:pPr>
+      <w:r>
+        <w:rPr>
+          <w:lang w:eastAsia="fr-FR"/>
+        </w:rPr>
+        <w:t>À</w:t>
+      </w:r>
+      <w:r>
+        <w:rPr>
+          <w:lang w:eastAsia="fr-FR"/>
+        </w:rPr>
+        <w:t xml:space="preserve"> la fin de la construction de votre mécanisme, l’arbre doit de conception de Méca3D doit ressembler à la figure suivante. </w:t>
+      </w:r>
+    </w:p>
+    <w:p>
+      <w:pPr>
+        <w:jc w:val="center"/>
+      </w:pPr>
+      <w:r>
+        <w:drawing>
+          <wp:inline distT="0" distB="0" distL="0" distR="0" wp14:anchorId="5C2249E8" wp14:editId="08825851">
+            <wp:extent cx="4592166" cy="2763671"/>
+            <wp:effectExtent l="0" t="0" r="0" b="0"/>
+            <wp:docPr id="5" name="Image 5"/>
+            <wp:cNvGraphicFramePr>
+              <a:graphicFrameLocks xmlns:a="http://schemas.openxmlformats.org/drawingml/2006/main" noChangeAspect="1"/>
+            </wp:cNvGraphicFramePr>
+            <a:graphic xmlns:a="http://schemas.openxmlformats.org/drawingml/2006/main">
+              <a:graphicData uri="http://schemas.openxmlformats.org/drawingml/2006/picture">
+                <pic:pic xmlns:pic="http://schemas.openxmlformats.org/drawingml/2006/picture">
+                  <pic:nvPicPr>
+                    <pic:cNvPr id="1" name=""/>
+                    <pic:cNvPicPr/>
+                  </pic:nvPicPr>
+                  <pic:blipFill>
+                    <a:blip r:embed="rId20"/>
+                    <a:stretch>
+                      <a:fillRect/>
+                    </a:stretch>
+                  </pic:blipFill>
+                  <pic:spPr>
+                    <a:xfrm>
+                      <a:off x="0" y="0"/>
+                      <a:ext cx="4667363" cy="2808926"/>
+                    </a:xfrm>
+                    <a:prstGeom prst="rect">
+                      <a:avLst/>
+                    </a:prstGeom>
+                  </pic:spPr>
+                </pic:pic>
+              </a:graphicData>
+            </a:graphic>
+          </wp:inline>
+        </w:drawing>
+      </w:r>
+    </w:p>
     <w:sectPr>
-      <w:headerReference w:type="default" r:id="rId7"/>
-      <w:footerReference w:type="default" r:id="rId8"/>
-      <w:headerReference w:type="first" r:id="rId9"/>
-      <w:footerReference w:type="first" r:id="rId10"/>
+      <w:headerReference w:type="default" r:id="rId21"/>
+      <w:footerReference w:type="default" r:id="rId22"/>
+      <w:headerReference w:type="first" r:id="rId23"/>
+      <w:footerReference w:type="first" r:id="rId24"/>
       <w:type w:val="continuous"/>
       <w:pgSz w:w="11906" w:h="16838"/>
       <w:pgMar w:top="1276" w:right="851" w:bottom="992" w:left="851" w:header="709" w:footer="266" w:gutter="0"/>
@@ -186,7 +2615,7 @@
 </file>
 
 <file path=word/endnotes.xml><?xml version="1.0" encoding="utf-8"?>
-<w:endnotes xmlns:wpc="http://schemas.microsoft.com/office/word/2010/wordprocessingCanvas" xmlns:cx="http://schemas.microsoft.com/office/drawing/2014/chartex" xmlns:cx1="http://schemas.microsoft.com/office/drawing/2015/9/8/chartex" xmlns:cx2="http://schemas.microsoft.com/office/drawing/2015/10/21/chartex" xmlns:cx3="http://schemas.microsoft.com/office/drawing/2016/5/9/chartex" xmlns:cx4="http://schemas.microsoft.com/office/drawing/2016/5/10/chartex" xmlns:cx5="http://schemas.microsoft.com/office/drawing/2016/5/11/chartex" xmlns:cx6="http://schemas.microsoft.com/office/drawing/2016/5/12/chartex" xmlns:cx7="http://schemas.microsoft.com/office/drawing/2016/5/13/chartex" xmlns:cx8="http://schemas.microsoft.com/office/drawing/2016/5/14/chartex" xmlns:mc="http://schemas.openxmlformats.org/markup-compatibility/2006" xmlns:aink="http://schemas.microsoft.com/office/drawing/2016/ink" xmlns:am3d="http://schemas.microsoft.com/office/drawing/2017/model3d" xmlns:o="urn:schemas-microsoft-com:office:office" xmlns:oel="http://schemas.microsoft.com/office/2019/extlst" xmlns:r="http://schemas.openxmlformats.org/officeDocument/2006/relationships" xmlns:m="http://schemas.openxmlformats.org/officeDocument/2006/math" xmlns:v="urn:schemas-microsoft-com:vml" xmlns:wp14="http://schemas.microsoft.com/office/word/2010/wordprocessingDrawing" xmlns:wp="http://schemas.openxmlformats.org/drawingml/2006/wordprocessingDrawing" xmlns:w10="urn:schemas-microsoft-com:office:word" xmlns:w="http://schemas.openxmlformats.org/wordprocessingml/2006/main" xmlns:w14="http://schemas.microsoft.com/office/word/2010/wordml" xmlns:w15="http://schemas.microsoft.com/office/word/2012/wordml" xmlns:w16cex="http://schemas.microsoft.com/office/word/2018/wordml/cex" xmlns:w16cid="http://schemas.microsoft.com/office/word/2016/wordml/cid" xmlns:w16="http://schemas.microsoft.com/office/word/2018/wordml" xmlns:w16du="http://schemas.microsoft.com/office/word/2023/wordml/word16du" xmlns:w16sdtdh="http://schemas.microsoft.com/office/word/2020/wordml/sdtdatahash" xmlns:w16se="http://schemas.microsoft.com/office/word/2015/wordml/symex" xmlns:wpg="http://schemas.microsoft.com/office/word/2010/wordprocessingGroup" xmlns:wpi="http://schemas.microsoft.com/office/word/2010/wordprocessingInk" xmlns:wne="http://schemas.microsoft.com/office/word/2006/wordml" xmlns:wps="http://schemas.microsoft.com/office/word/2010/wordprocessingShape" mc:Ignorable="w14 w15 w16se w16cid w16 w16cex w16sdtdh wp14">
+<w:endnotes xmlns:wpc="http://schemas.microsoft.com/office/word/2010/wordprocessingCanvas" xmlns:cx="http://schemas.microsoft.com/office/drawing/2014/chartex" xmlns:cx1="http://schemas.microsoft.com/office/drawing/2015/9/8/chartex" xmlns:mc="http://schemas.openxmlformats.org/markup-compatibility/2006" xmlns:o="urn:schemas-microsoft-com:office:office" xmlns:r="http://schemas.openxmlformats.org/officeDocument/2006/relationships" xmlns:m="http://schemas.openxmlformats.org/officeDocument/2006/math" xmlns:v="urn:schemas-microsoft-com:vml" xmlns:wp14="http://schemas.microsoft.com/office/word/2010/wordprocessingDrawing" xmlns:wp="http://schemas.openxmlformats.org/drawingml/2006/wordprocessingDrawing" xmlns:w10="urn:schemas-microsoft-com:office:word" xmlns:w="http://schemas.openxmlformats.org/wordprocessingml/2006/main" xmlns:w14="http://schemas.microsoft.com/office/word/2010/wordml" xmlns:w15="http://schemas.microsoft.com/office/word/2012/wordml" xmlns:w16se="http://schemas.microsoft.com/office/word/2015/wordml/symex" xmlns:wpg="http://schemas.microsoft.com/office/word/2010/wordprocessingGroup" xmlns:wpi="http://schemas.microsoft.com/office/word/2010/wordprocessingInk" xmlns:wne="http://schemas.microsoft.com/office/word/2006/wordml" xmlns:wps="http://schemas.microsoft.com/office/word/2010/wordprocessingShape" mc:Ignorable="w14 w15 w16se wp14">
   <w:endnote w:type="separator" w:id="-1">
     <w:p>
       <w:pPr>
@@ -211,7 +2640,7 @@
 </file>
 
 <file path=word/footer1.xml><?xml version="1.0" encoding="utf-8"?>
-<w:ftr xmlns:wpc="http://schemas.microsoft.com/office/word/2010/wordprocessingCanvas" xmlns:cx="http://schemas.microsoft.com/office/drawing/2014/chartex" xmlns:cx1="http://schemas.microsoft.com/office/drawing/2015/9/8/chartex" xmlns:cx2="http://schemas.microsoft.com/office/drawing/2015/10/21/chartex" xmlns:cx3="http://schemas.microsoft.com/office/drawing/2016/5/9/chartex" xmlns:cx4="http://schemas.microsoft.com/office/drawing/2016/5/10/chartex" xmlns:cx5="http://schemas.microsoft.com/office/drawing/2016/5/11/chartex" xmlns:cx6="http://schemas.microsoft.com/office/drawing/2016/5/12/chartex" xmlns:cx7="http://schemas.microsoft.com/office/drawing/2016/5/13/chartex" xmlns:cx8="http://schemas.microsoft.com/office/drawing/2016/5/14/chartex" xmlns:mc="http://schemas.openxmlformats.org/markup-compatibility/2006" xmlns:aink="http://schemas.microsoft.com/office/drawing/2016/ink" xmlns:am3d="http://schemas.microsoft.com/office/drawing/2017/model3d" xmlns:o="urn:schemas-microsoft-com:office:office" xmlns:oel="http://schemas.microsoft.com/office/2019/extlst" xmlns:r="http://schemas.openxmlformats.org/officeDocument/2006/relationships" xmlns:m="http://schemas.openxmlformats.org/officeDocument/2006/math" xmlns:v="urn:schemas-microsoft-com:vml" xmlns:wp14="http://schemas.microsoft.com/office/word/2010/wordprocessingDrawing" xmlns:wp="http://schemas.openxmlformats.org/drawingml/2006/wordprocessingDrawing" xmlns:w10="urn:schemas-microsoft-com:office:word" xmlns:w="http://schemas.openxmlformats.org/wordprocessingml/2006/main" xmlns:w14="http://schemas.microsoft.com/office/word/2010/wordml" xmlns:w15="http://schemas.microsoft.com/office/word/2012/wordml" xmlns:w16cex="http://schemas.microsoft.com/office/word/2018/wordml/cex" xmlns:w16cid="http://schemas.microsoft.com/office/word/2016/wordml/cid" xmlns:w16="http://schemas.microsoft.com/office/word/2018/wordml" xmlns:w16du="http://schemas.microsoft.com/office/word/2023/wordml/word16du" xmlns:w16sdtdh="http://schemas.microsoft.com/office/word/2020/wordml/sdtdatahash" xmlns:w16se="http://schemas.microsoft.com/office/word/2015/wordml/symex" xmlns:wpg="http://schemas.microsoft.com/office/word/2010/wordprocessingGroup" xmlns:wpi="http://schemas.microsoft.com/office/word/2010/wordprocessingInk" xmlns:wne="http://schemas.microsoft.com/office/word/2006/wordml" xmlns:wps="http://schemas.microsoft.com/office/word/2010/wordprocessingShape" mc:Ignorable="w14 w15 w16se w16cid w16 w16cex w16sdtdh wp14">
+<w:ftr xmlns:wpc="http://schemas.microsoft.com/office/word/2010/wordprocessingCanvas" xmlns:cx="http://schemas.microsoft.com/office/drawing/2014/chartex" xmlns:cx1="http://schemas.microsoft.com/office/drawing/2015/9/8/chartex" xmlns:mc="http://schemas.openxmlformats.org/markup-compatibility/2006" xmlns:o="urn:schemas-microsoft-com:office:office" xmlns:r="http://schemas.openxmlformats.org/officeDocument/2006/relationships" xmlns:m="http://schemas.openxmlformats.org/officeDocument/2006/math" xmlns:v="urn:schemas-microsoft-com:vml" xmlns:wp14="http://schemas.microsoft.com/office/word/2010/wordprocessingDrawing" xmlns:wp="http://schemas.openxmlformats.org/drawingml/2006/wordprocessingDrawing" xmlns:w10="urn:schemas-microsoft-com:office:word" xmlns:w="http://schemas.openxmlformats.org/wordprocessingml/2006/main" xmlns:w14="http://schemas.microsoft.com/office/word/2010/wordml" xmlns:w15="http://schemas.microsoft.com/office/word/2012/wordml" xmlns:w16se="http://schemas.microsoft.com/office/word/2015/wordml/symex" xmlns:wpg="http://schemas.microsoft.com/office/word/2010/wordprocessingGroup" xmlns:wpi="http://schemas.microsoft.com/office/word/2010/wordprocessingInk" xmlns:wne="http://schemas.microsoft.com/office/word/2006/wordml" xmlns:wps="http://schemas.microsoft.com/office/word/2010/wordprocessingShape" mc:Ignorable="w14 w15 w16se wp14">
   <w:tbl>
     <w:tblPr>
       <w:tblStyle w:val="Grilledutableau"/>
@@ -311,7 +2740,7 @@
               <w:b/>
               <w:noProof/>
             </w:rPr>
-            <w:t>1</w:t>
+            <w:t>3</w:t>
           </w:r>
           <w:r>
             <w:rPr>
@@ -371,7 +2800,7 @@
 </file>
 
 <file path=word/footer2.xml><?xml version="1.0" encoding="utf-8"?>
-<w:ftr xmlns:wpc="http://schemas.microsoft.com/office/word/2010/wordprocessingCanvas" xmlns:cx="http://schemas.microsoft.com/office/drawing/2014/chartex" xmlns:cx1="http://schemas.microsoft.com/office/drawing/2015/9/8/chartex" xmlns:cx2="http://schemas.microsoft.com/office/drawing/2015/10/21/chartex" xmlns:cx3="http://schemas.microsoft.com/office/drawing/2016/5/9/chartex" xmlns:cx4="http://schemas.microsoft.com/office/drawing/2016/5/10/chartex" xmlns:cx5="http://schemas.microsoft.com/office/drawing/2016/5/11/chartex" xmlns:cx6="http://schemas.microsoft.com/office/drawing/2016/5/12/chartex" xmlns:cx7="http://schemas.microsoft.com/office/drawing/2016/5/13/chartex" xmlns:cx8="http://schemas.microsoft.com/office/drawing/2016/5/14/chartex" xmlns:mc="http://schemas.openxmlformats.org/markup-compatibility/2006" xmlns:aink="http://schemas.microsoft.com/office/drawing/2016/ink" xmlns:am3d="http://schemas.microsoft.com/office/drawing/2017/model3d" xmlns:o="urn:schemas-microsoft-com:office:office" xmlns:oel="http://schemas.microsoft.com/office/2019/extlst" xmlns:r="http://schemas.openxmlformats.org/officeDocument/2006/relationships" xmlns:m="http://schemas.openxmlformats.org/officeDocument/2006/math" xmlns:v="urn:schemas-microsoft-com:vml" xmlns:wp14="http://schemas.microsoft.com/office/word/2010/wordprocessingDrawing" xmlns:wp="http://schemas.openxmlformats.org/drawingml/2006/wordprocessingDrawing" xmlns:w10="urn:schemas-microsoft-com:office:word" xmlns:w="http://schemas.openxmlformats.org/wordprocessingml/2006/main" xmlns:w14="http://schemas.microsoft.com/office/word/2010/wordml" xmlns:w15="http://schemas.microsoft.com/office/word/2012/wordml" xmlns:w16cex="http://schemas.microsoft.com/office/word/2018/wordml/cex" xmlns:w16cid="http://schemas.microsoft.com/office/word/2016/wordml/cid" xmlns:w16="http://schemas.microsoft.com/office/word/2018/wordml" xmlns:w16du="http://schemas.microsoft.com/office/word/2023/wordml/word16du" xmlns:w16sdtdh="http://schemas.microsoft.com/office/word/2020/wordml/sdtdatahash" xmlns:w16se="http://schemas.microsoft.com/office/word/2015/wordml/symex" xmlns:wpg="http://schemas.microsoft.com/office/word/2010/wordprocessingGroup" xmlns:wpi="http://schemas.microsoft.com/office/word/2010/wordprocessingInk" xmlns:wne="http://schemas.microsoft.com/office/word/2006/wordml" xmlns:wps="http://schemas.microsoft.com/office/word/2010/wordprocessingShape" mc:Ignorable="w14 w15 w16se w16cid w16 w16cex w16sdtdh wp14">
+<w:ftr xmlns:wpc="http://schemas.microsoft.com/office/word/2010/wordprocessingCanvas" xmlns:cx="http://schemas.microsoft.com/office/drawing/2014/chartex" xmlns:cx1="http://schemas.microsoft.com/office/drawing/2015/9/8/chartex" xmlns:mc="http://schemas.openxmlformats.org/markup-compatibility/2006" xmlns:o="urn:schemas-microsoft-com:office:office" xmlns:r="http://schemas.openxmlformats.org/officeDocument/2006/relationships" xmlns:m="http://schemas.openxmlformats.org/officeDocument/2006/math" xmlns:v="urn:schemas-microsoft-com:vml" xmlns:wp14="http://schemas.microsoft.com/office/word/2010/wordprocessingDrawing" xmlns:wp="http://schemas.openxmlformats.org/drawingml/2006/wordprocessingDrawing" xmlns:w10="urn:schemas-microsoft-com:office:word" xmlns:w="http://schemas.openxmlformats.org/wordprocessingml/2006/main" xmlns:w14="http://schemas.microsoft.com/office/word/2010/wordml" xmlns:w15="http://schemas.microsoft.com/office/word/2012/wordml" xmlns:w16se="http://schemas.microsoft.com/office/word/2015/wordml/symex" xmlns:wpg="http://schemas.microsoft.com/office/word/2010/wordprocessingGroup" xmlns:wpi="http://schemas.microsoft.com/office/word/2010/wordprocessingInk" xmlns:wne="http://schemas.microsoft.com/office/word/2006/wordml" xmlns:wps="http://schemas.microsoft.com/office/word/2010/wordprocessingShape" mc:Ignorable="w14 w15 w16se wp14">
   <w:tbl>
     <w:tblPr>
       <w:tblStyle w:val="Grilledutableau"/>
@@ -512,7 +2941,7 @@
 </file>
 
 <file path=word/footnotes.xml><?xml version="1.0" encoding="utf-8"?>
-<w:footnotes xmlns:wpc="http://schemas.microsoft.com/office/word/2010/wordprocessingCanvas" xmlns:cx="http://schemas.microsoft.com/office/drawing/2014/chartex" xmlns:cx1="http://schemas.microsoft.com/office/drawing/2015/9/8/chartex" xmlns:cx2="http://schemas.microsoft.com/office/drawing/2015/10/21/chartex" xmlns:cx3="http://schemas.microsoft.com/office/drawing/2016/5/9/chartex" xmlns:cx4="http://schemas.microsoft.com/office/drawing/2016/5/10/chartex" xmlns:cx5="http://schemas.microsoft.com/office/drawing/2016/5/11/chartex" xmlns:cx6="http://schemas.microsoft.com/office/drawing/2016/5/12/chartex" xmlns:cx7="http://schemas.microsoft.com/office/drawing/2016/5/13/chartex" xmlns:cx8="http://schemas.microsoft.com/office/drawing/2016/5/14/chartex" xmlns:mc="http://schemas.openxmlformats.org/markup-compatibility/2006" xmlns:aink="http://schemas.microsoft.com/office/drawing/2016/ink" xmlns:am3d="http://schemas.microsoft.com/office/drawing/2017/model3d" xmlns:o="urn:schemas-microsoft-com:office:office" xmlns:oel="http://schemas.microsoft.com/office/2019/extlst" xmlns:r="http://schemas.openxmlformats.org/officeDocument/2006/relationships" xmlns:m="http://schemas.openxmlformats.org/officeDocument/2006/math" xmlns:v="urn:schemas-microsoft-com:vml" xmlns:wp14="http://schemas.microsoft.com/office/word/2010/wordprocessingDrawing" xmlns:wp="http://schemas.openxmlformats.org/drawingml/2006/wordprocessingDrawing" xmlns:w10="urn:schemas-microsoft-com:office:word" xmlns:w="http://schemas.openxmlformats.org/wordprocessingml/2006/main" xmlns:w14="http://schemas.microsoft.com/office/word/2010/wordml" xmlns:w15="http://schemas.microsoft.com/office/word/2012/wordml" xmlns:w16cex="http://schemas.microsoft.com/office/word/2018/wordml/cex" xmlns:w16cid="http://schemas.microsoft.com/office/word/2016/wordml/cid" xmlns:w16="http://schemas.microsoft.com/office/word/2018/wordml" xmlns:w16du="http://schemas.microsoft.com/office/word/2023/wordml/word16du" xmlns:w16sdtdh="http://schemas.microsoft.com/office/word/2020/wordml/sdtdatahash" xmlns:w16se="http://schemas.microsoft.com/office/word/2015/wordml/symex" xmlns:wpg="http://schemas.microsoft.com/office/word/2010/wordprocessingGroup" xmlns:wpi="http://schemas.microsoft.com/office/word/2010/wordprocessingInk" xmlns:wne="http://schemas.microsoft.com/office/word/2006/wordml" xmlns:wps="http://schemas.microsoft.com/office/word/2010/wordprocessingShape" mc:Ignorable="w14 w15 w16se w16cid w16 w16cex w16sdtdh wp14">
+<w:footnotes xmlns:wpc="http://schemas.microsoft.com/office/word/2010/wordprocessingCanvas" xmlns:cx="http://schemas.microsoft.com/office/drawing/2014/chartex" xmlns:cx1="http://schemas.microsoft.com/office/drawing/2015/9/8/chartex" xmlns:mc="http://schemas.openxmlformats.org/markup-compatibility/2006" xmlns:o="urn:schemas-microsoft-com:office:office" xmlns:r="http://schemas.openxmlformats.org/officeDocument/2006/relationships" xmlns:m="http://schemas.openxmlformats.org/officeDocument/2006/math" xmlns:v="urn:schemas-microsoft-com:vml" xmlns:wp14="http://schemas.microsoft.com/office/word/2010/wordprocessingDrawing" xmlns:wp="http://schemas.openxmlformats.org/drawingml/2006/wordprocessingDrawing" xmlns:w10="urn:schemas-microsoft-com:office:word" xmlns:w="http://schemas.openxmlformats.org/wordprocessingml/2006/main" xmlns:w14="http://schemas.microsoft.com/office/word/2010/wordml" xmlns:w15="http://schemas.microsoft.com/office/word/2012/wordml" xmlns:w16se="http://schemas.microsoft.com/office/word/2015/wordml/symex" xmlns:wpg="http://schemas.microsoft.com/office/word/2010/wordprocessingGroup" xmlns:wpi="http://schemas.microsoft.com/office/word/2010/wordprocessingInk" xmlns:wne="http://schemas.microsoft.com/office/word/2006/wordml" xmlns:wps="http://schemas.microsoft.com/office/word/2010/wordprocessingShape" mc:Ignorable="w14 w15 w16se wp14">
   <w:footnote w:type="separator" w:id="-1">
     <w:p>
       <w:pPr>
@@ -537,7 +2966,7 @@
 </file>
 
 <file path=word/header1.xml><?xml version="1.0" encoding="utf-8"?>
-<w:hdr xmlns:wpc="http://schemas.microsoft.com/office/word/2010/wordprocessingCanvas" xmlns:cx="http://schemas.microsoft.com/office/drawing/2014/chartex" xmlns:cx1="http://schemas.microsoft.com/office/drawing/2015/9/8/chartex" xmlns:cx2="http://schemas.microsoft.com/office/drawing/2015/10/21/chartex" xmlns:cx3="http://schemas.microsoft.com/office/drawing/2016/5/9/chartex" xmlns:cx4="http://schemas.microsoft.com/office/drawing/2016/5/10/chartex" xmlns:cx5="http://schemas.microsoft.com/office/drawing/2016/5/11/chartex" xmlns:cx6="http://schemas.microsoft.com/office/drawing/2016/5/12/chartex" xmlns:cx7="http://schemas.microsoft.com/office/drawing/2016/5/13/chartex" xmlns:cx8="http://schemas.microsoft.com/office/drawing/2016/5/14/chartex" xmlns:mc="http://schemas.openxmlformats.org/markup-compatibility/2006" xmlns:aink="http://schemas.microsoft.com/office/drawing/2016/ink" xmlns:am3d="http://schemas.microsoft.com/office/drawing/2017/model3d" xmlns:o="urn:schemas-microsoft-com:office:office" xmlns:oel="http://schemas.microsoft.com/office/2019/extlst" xmlns:r="http://schemas.openxmlformats.org/officeDocument/2006/relationships" xmlns:m="http://schemas.openxmlformats.org/officeDocument/2006/math" xmlns:v="urn:schemas-microsoft-com:vml" xmlns:wp14="http://schemas.microsoft.com/office/word/2010/wordprocessingDrawing" xmlns:wp="http://schemas.openxmlformats.org/drawingml/2006/wordprocessingDrawing" xmlns:w10="urn:schemas-microsoft-com:office:word" xmlns:w="http://schemas.openxmlformats.org/wordprocessingml/2006/main" xmlns:w14="http://schemas.microsoft.com/office/word/2010/wordml" xmlns:w15="http://schemas.microsoft.com/office/word/2012/wordml" xmlns:w16cex="http://schemas.microsoft.com/office/word/2018/wordml/cex" xmlns:w16cid="http://schemas.microsoft.com/office/word/2016/wordml/cid" xmlns:w16="http://schemas.microsoft.com/office/word/2018/wordml" xmlns:w16du="http://schemas.microsoft.com/office/word/2023/wordml/word16du" xmlns:w16sdtdh="http://schemas.microsoft.com/office/word/2020/wordml/sdtdatahash" xmlns:w16se="http://schemas.microsoft.com/office/word/2015/wordml/symex" xmlns:wpg="http://schemas.microsoft.com/office/word/2010/wordprocessingGroup" xmlns:wpi="http://schemas.microsoft.com/office/word/2010/wordprocessingInk" xmlns:wne="http://schemas.microsoft.com/office/word/2006/wordml" xmlns:wps="http://schemas.microsoft.com/office/word/2010/wordprocessingShape" mc:Ignorable="w14 w15 w16se w16cid w16 w16cex w16sdtdh wp14">
+<w:hdr xmlns:wpc="http://schemas.microsoft.com/office/word/2010/wordprocessingCanvas" xmlns:cx="http://schemas.microsoft.com/office/drawing/2014/chartex" xmlns:cx1="http://schemas.microsoft.com/office/drawing/2015/9/8/chartex" xmlns:mc="http://schemas.openxmlformats.org/markup-compatibility/2006" xmlns:o="urn:schemas-microsoft-com:office:office" xmlns:r="http://schemas.openxmlformats.org/officeDocument/2006/relationships" xmlns:m="http://schemas.openxmlformats.org/officeDocument/2006/math" xmlns:v="urn:schemas-microsoft-com:vml" xmlns:wp14="http://schemas.microsoft.com/office/word/2010/wordprocessingDrawing" xmlns:wp="http://schemas.openxmlformats.org/drawingml/2006/wordprocessingDrawing" xmlns:w10="urn:schemas-microsoft-com:office:word" xmlns:w="http://schemas.openxmlformats.org/wordprocessingml/2006/main" xmlns:w14="http://schemas.microsoft.com/office/word/2010/wordml" xmlns:w15="http://schemas.microsoft.com/office/word/2012/wordml" xmlns:w16se="http://schemas.microsoft.com/office/word/2015/wordml/symex" xmlns:wpg="http://schemas.microsoft.com/office/word/2010/wordprocessingGroup" xmlns:wpi="http://schemas.microsoft.com/office/word/2010/wordprocessingInk" xmlns:wne="http://schemas.microsoft.com/office/word/2006/wordml" xmlns:wps="http://schemas.microsoft.com/office/word/2010/wordprocessingShape" mc:Ignorable="w14 w15 w16se wp14">
   <w:tbl>
     <w:tblPr>
       <w:tblStyle w:val="Grilledutableau"/>
@@ -726,7 +3155,7 @@
 </file>
 
 <file path=word/header2.xml><?xml version="1.0" encoding="utf-8"?>
-<w:hdr xmlns:wpc="http://schemas.microsoft.com/office/word/2010/wordprocessingCanvas" xmlns:cx="http://schemas.microsoft.com/office/drawing/2014/chartex" xmlns:cx1="http://schemas.microsoft.com/office/drawing/2015/9/8/chartex" xmlns:cx2="http://schemas.microsoft.com/office/drawing/2015/10/21/chartex" xmlns:cx3="http://schemas.microsoft.com/office/drawing/2016/5/9/chartex" xmlns:cx4="http://schemas.microsoft.com/office/drawing/2016/5/10/chartex" xmlns:cx5="http://schemas.microsoft.com/office/drawing/2016/5/11/chartex" xmlns:cx6="http://schemas.microsoft.com/office/drawing/2016/5/12/chartex" xmlns:cx7="http://schemas.microsoft.com/office/drawing/2016/5/13/chartex" xmlns:cx8="http://schemas.microsoft.com/office/drawing/2016/5/14/chartex" xmlns:mc="http://schemas.openxmlformats.org/markup-compatibility/2006" xmlns:aink="http://schemas.microsoft.com/office/drawing/2016/ink" xmlns:am3d="http://schemas.microsoft.com/office/drawing/2017/model3d" xmlns:o="urn:schemas-microsoft-com:office:office" xmlns:oel="http://schemas.microsoft.com/office/2019/extlst" xmlns:r="http://schemas.openxmlformats.org/officeDocument/2006/relationships" xmlns:m="http://schemas.openxmlformats.org/officeDocument/2006/math" xmlns:v="urn:schemas-microsoft-com:vml" xmlns:wp14="http://schemas.microsoft.com/office/word/2010/wordprocessingDrawing" xmlns:wp="http://schemas.openxmlformats.org/drawingml/2006/wordprocessingDrawing" xmlns:w10="urn:schemas-microsoft-com:office:word" xmlns:w="http://schemas.openxmlformats.org/wordprocessingml/2006/main" xmlns:w14="http://schemas.microsoft.com/office/word/2010/wordml" xmlns:w15="http://schemas.microsoft.com/office/word/2012/wordml" xmlns:w16cex="http://schemas.microsoft.com/office/word/2018/wordml/cex" xmlns:w16cid="http://schemas.microsoft.com/office/word/2016/wordml/cid" xmlns:w16="http://schemas.microsoft.com/office/word/2018/wordml" xmlns:w16du="http://schemas.microsoft.com/office/word/2023/wordml/word16du" xmlns:w16sdtdh="http://schemas.microsoft.com/office/word/2020/wordml/sdtdatahash" xmlns:w16se="http://schemas.microsoft.com/office/word/2015/wordml/symex" xmlns:wpg="http://schemas.microsoft.com/office/word/2010/wordprocessingGroup" xmlns:wpi="http://schemas.microsoft.com/office/word/2010/wordprocessingInk" xmlns:wne="http://schemas.microsoft.com/office/word/2006/wordml" xmlns:wps="http://schemas.microsoft.com/office/word/2010/wordprocessingShape" mc:Ignorable="w14 w15 w16se w16cid w16 w16cex w16sdtdh wp14">
+<w:hdr xmlns:wpc="http://schemas.microsoft.com/office/word/2010/wordprocessingCanvas" xmlns:cx="http://schemas.microsoft.com/office/drawing/2014/chartex" xmlns:cx1="http://schemas.microsoft.com/office/drawing/2015/9/8/chartex" xmlns:mc="http://schemas.openxmlformats.org/markup-compatibility/2006" xmlns:o="urn:schemas-microsoft-com:office:office" xmlns:r="http://schemas.openxmlformats.org/officeDocument/2006/relationships" xmlns:m="http://schemas.openxmlformats.org/officeDocument/2006/math" xmlns:v="urn:schemas-microsoft-com:vml" xmlns:wp14="http://schemas.microsoft.com/office/word/2010/wordprocessingDrawing" xmlns:wp="http://schemas.openxmlformats.org/drawingml/2006/wordprocessingDrawing" xmlns:w10="urn:schemas-microsoft-com:office:word" xmlns:w="http://schemas.openxmlformats.org/wordprocessingml/2006/main" xmlns:w14="http://schemas.microsoft.com/office/word/2010/wordml" xmlns:w15="http://schemas.microsoft.com/office/word/2012/wordml" xmlns:w16se="http://schemas.microsoft.com/office/word/2015/wordml/symex" xmlns:wpg="http://schemas.microsoft.com/office/word/2010/wordprocessingGroup" xmlns:wpi="http://schemas.microsoft.com/office/word/2010/wordprocessingInk" xmlns:wne="http://schemas.microsoft.com/office/word/2006/wordml" xmlns:wps="http://schemas.microsoft.com/office/word/2010/wordprocessingShape" mc:Ignorable="w14 w15 w16se wp14">
   <w:tbl>
     <w:tblPr>
       <w:tblStyle w:val="Grilledutableau"/>
@@ -915,7 +3344,7 @@
 </file>
 
 <file path=word/numbering.xml><?xml version="1.0" encoding="utf-8"?>
-<w:numbering xmlns:wpc="http://schemas.microsoft.com/office/word/2010/wordprocessingCanvas" xmlns:cx="http://schemas.microsoft.com/office/drawing/2014/chartex" xmlns:cx1="http://schemas.microsoft.com/office/drawing/2015/9/8/chartex" xmlns:cx2="http://schemas.microsoft.com/office/drawing/2015/10/21/chartex" xmlns:cx3="http://schemas.microsoft.com/office/drawing/2016/5/9/chartex" xmlns:cx4="http://schemas.microsoft.com/office/drawing/2016/5/10/chartex" xmlns:cx5="http://schemas.microsoft.com/office/drawing/2016/5/11/chartex" xmlns:cx6="http://schemas.microsoft.com/office/drawing/2016/5/12/chartex" xmlns:cx7="http://schemas.microsoft.com/office/drawing/2016/5/13/chartex" xmlns:cx8="http://schemas.microsoft.com/office/drawing/2016/5/14/chartex" xmlns:mc="http://schemas.openxmlformats.org/markup-compatibility/2006" xmlns:aink="http://schemas.microsoft.com/office/drawing/2016/ink" xmlns:am3d="http://schemas.microsoft.com/office/drawing/2017/model3d" xmlns:o="urn:schemas-microsoft-com:office:office" xmlns:oel="http://schemas.microsoft.com/office/2019/extlst" xmlns:r="http://schemas.openxmlformats.org/officeDocument/2006/relationships" xmlns:m="http://schemas.openxmlformats.org/officeDocument/2006/math" xmlns:v="urn:schemas-microsoft-com:vml" xmlns:wp14="http://schemas.microsoft.com/office/word/2010/wordprocessingDrawing" xmlns:wp="http://schemas.openxmlformats.org/drawingml/2006/wordprocessingDrawing" xmlns:w10="urn:schemas-microsoft-com:office:word" xmlns:w="http://schemas.openxmlformats.org/wordprocessingml/2006/main" xmlns:w14="http://schemas.microsoft.com/office/word/2010/wordml" xmlns:w15="http://schemas.microsoft.com/office/word/2012/wordml" xmlns:w16cex="http://schemas.microsoft.com/office/word/2018/wordml/cex" xmlns:w16cid="http://schemas.microsoft.com/office/word/2016/wordml/cid" xmlns:w16="http://schemas.microsoft.com/office/word/2018/wordml" xmlns:w16du="http://schemas.microsoft.com/office/word/2023/wordml/word16du" xmlns:w16sdtdh="http://schemas.microsoft.com/office/word/2020/wordml/sdtdatahash" xmlns:w16se="http://schemas.microsoft.com/office/word/2015/wordml/symex" xmlns:wpg="http://schemas.microsoft.com/office/word/2010/wordprocessingGroup" xmlns:wpi="http://schemas.microsoft.com/office/word/2010/wordprocessingInk" xmlns:wne="http://schemas.microsoft.com/office/word/2006/wordml" xmlns:wps="http://schemas.microsoft.com/office/word/2010/wordprocessingShape" mc:Ignorable="w14 w15 w16se w16cid w16 w16cex w16sdtdh wp14">
+<w:numbering xmlns:wpc="http://schemas.microsoft.com/office/word/2010/wordprocessingCanvas" xmlns:cx="http://schemas.microsoft.com/office/drawing/2014/chartex" xmlns:cx1="http://schemas.microsoft.com/office/drawing/2015/9/8/chartex" xmlns:mc="http://schemas.openxmlformats.org/markup-compatibility/2006" xmlns:o="urn:schemas-microsoft-com:office:office" xmlns:r="http://schemas.openxmlformats.org/officeDocument/2006/relationships" xmlns:m="http://schemas.openxmlformats.org/officeDocument/2006/math" xmlns:v="urn:schemas-microsoft-com:vml" xmlns:wp14="http://schemas.microsoft.com/office/word/2010/wordprocessingDrawing" xmlns:wp="http://schemas.openxmlformats.org/drawingml/2006/wordprocessingDrawing" xmlns:w10="urn:schemas-microsoft-com:office:word" xmlns:w="http://schemas.openxmlformats.org/wordprocessingml/2006/main" xmlns:w14="http://schemas.microsoft.com/office/word/2010/wordml" xmlns:w15="http://schemas.microsoft.com/office/word/2012/wordml" xmlns:w16se="http://schemas.microsoft.com/office/word/2015/wordml/symex" xmlns:wpg="http://schemas.microsoft.com/office/word/2010/wordprocessingGroup" xmlns:wpi="http://schemas.microsoft.com/office/word/2010/wordprocessingInk" xmlns:wne="http://schemas.microsoft.com/office/word/2006/wordml" xmlns:wps="http://schemas.microsoft.com/office/word/2010/wordprocessingShape" mc:Ignorable="w14 w15 w16se wp14">
   <w:abstractNum w:abstractNumId="0" w15:restartNumberingAfterBreak="0">
     <w:nsid w:val="003C303B"/>
     <w:multiLevelType w:val="hybridMultilevel"/>
@@ -1032,6 +3461,236 @@
     </w:lvl>
   </w:abstractNum>
   <w:abstractNum w:abstractNumId="1" w15:restartNumberingAfterBreak="0">
+    <w:nsid w:val="041F5974"/>
+    <w:multiLevelType w:val="hybridMultilevel"/>
+    <w:tmpl w:val="FB50E9DA"/>
+    <w:lvl w:ilvl="0" w:tplc="12F0ED68">
+      <w:start w:val="1"/>
+      <w:numFmt w:val="bullet"/>
+      <w:lvlText w:val=""/>
+      <w:lvlJc w:val="left"/>
+      <w:pPr>
+        <w:ind w:left="720" w:hanging="360"/>
+      </w:pPr>
+      <w:rPr>
+        <w:rFonts w:ascii="Wingdings" w:hAnsi="Wingdings" w:hint="default"/>
+        <w:color w:val="auto"/>
+        <w:sz w:val="18"/>
+      </w:rPr>
+    </w:lvl>
+    <w:lvl w:ilvl="1" w:tplc="040C0003" w:tentative="1">
+      <w:start w:val="1"/>
+      <w:numFmt w:val="bullet"/>
+      <w:lvlText w:val="o"/>
+      <w:lvlJc w:val="left"/>
+      <w:pPr>
+        <w:ind w:left="1440" w:hanging="360"/>
+      </w:pPr>
+      <w:rPr>
+        <w:rFonts w:ascii="Courier New" w:hAnsi="Courier New" w:cs="Courier New" w:hint="default"/>
+      </w:rPr>
+    </w:lvl>
+    <w:lvl w:ilvl="2" w:tplc="040C0005" w:tentative="1">
+      <w:start w:val="1"/>
+      <w:numFmt w:val="bullet"/>
+      <w:lvlText w:val=""/>
+      <w:lvlJc w:val="left"/>
+      <w:pPr>
+        <w:ind w:left="2160" w:hanging="360"/>
+      </w:pPr>
+      <w:rPr>
+        <w:rFonts w:ascii="Wingdings" w:hAnsi="Wingdings" w:hint="default"/>
+      </w:rPr>
+    </w:lvl>
+    <w:lvl w:ilvl="3" w:tplc="040C0001" w:tentative="1">
+      <w:start w:val="1"/>
+      <w:numFmt w:val="bullet"/>
+      <w:lvlText w:val=""/>
+      <w:lvlJc w:val="left"/>
+      <w:pPr>
+        <w:ind w:left="2880" w:hanging="360"/>
+      </w:pPr>
+      <w:rPr>
+        <w:rFonts w:ascii="Symbol" w:hAnsi="Symbol" w:hint="default"/>
+      </w:rPr>
+    </w:lvl>
+    <w:lvl w:ilvl="4" w:tplc="040C0003" w:tentative="1">
+      <w:start w:val="1"/>
+      <w:numFmt w:val="bullet"/>
+      <w:lvlText w:val="o"/>
+      <w:lvlJc w:val="left"/>
+      <w:pPr>
+        <w:ind w:left="3600" w:hanging="360"/>
+      </w:pPr>
+      <w:rPr>
+        <w:rFonts w:ascii="Courier New" w:hAnsi="Courier New" w:cs="Courier New" w:hint="default"/>
+      </w:rPr>
+    </w:lvl>
+    <w:lvl w:ilvl="5" w:tplc="040C0005" w:tentative="1">
+      <w:start w:val="1"/>
+      <w:numFmt w:val="bullet"/>
+      <w:lvlText w:val=""/>
+      <w:lvlJc w:val="left"/>
+      <w:pPr>
+        <w:ind w:left="4320" w:hanging="360"/>
+      </w:pPr>
+      <w:rPr>
+        <w:rFonts w:ascii="Wingdings" w:hAnsi="Wingdings" w:hint="default"/>
+      </w:rPr>
+    </w:lvl>
+    <w:lvl w:ilvl="6" w:tplc="040C0001" w:tentative="1">
+      <w:start w:val="1"/>
+      <w:numFmt w:val="bullet"/>
+      <w:lvlText w:val=""/>
+      <w:lvlJc w:val="left"/>
+      <w:pPr>
+        <w:ind w:left="5040" w:hanging="360"/>
+      </w:pPr>
+      <w:rPr>
+        <w:rFonts w:ascii="Symbol" w:hAnsi="Symbol" w:hint="default"/>
+      </w:rPr>
+    </w:lvl>
+    <w:lvl w:ilvl="7" w:tplc="040C0003" w:tentative="1">
+      <w:start w:val="1"/>
+      <w:numFmt w:val="bullet"/>
+      <w:lvlText w:val="o"/>
+      <w:lvlJc w:val="left"/>
+      <w:pPr>
+        <w:ind w:left="5760" w:hanging="360"/>
+      </w:pPr>
+      <w:rPr>
+        <w:rFonts w:ascii="Courier New" w:hAnsi="Courier New" w:cs="Courier New" w:hint="default"/>
+      </w:rPr>
+    </w:lvl>
+    <w:lvl w:ilvl="8" w:tplc="040C0005" w:tentative="1">
+      <w:start w:val="1"/>
+      <w:numFmt w:val="bullet"/>
+      <w:lvlText w:val=""/>
+      <w:lvlJc w:val="left"/>
+      <w:pPr>
+        <w:ind w:left="6480" w:hanging="360"/>
+      </w:pPr>
+      <w:rPr>
+        <w:rFonts w:ascii="Wingdings" w:hAnsi="Wingdings" w:hint="default"/>
+      </w:rPr>
+    </w:lvl>
+  </w:abstractNum>
+  <w:abstractNum w:abstractNumId="2" w15:restartNumberingAfterBreak="0">
+    <w:nsid w:val="092C064B"/>
+    <w:multiLevelType w:val="hybridMultilevel"/>
+    <w:tmpl w:val="BE323BF0"/>
+    <w:lvl w:ilvl="0" w:tplc="12F0ED68">
+      <w:start w:val="1"/>
+      <w:numFmt w:val="bullet"/>
+      <w:lvlText w:val=""/>
+      <w:lvlJc w:val="left"/>
+      <w:pPr>
+        <w:ind w:left="720" w:hanging="360"/>
+      </w:pPr>
+      <w:rPr>
+        <w:rFonts w:ascii="Wingdings" w:hAnsi="Wingdings" w:hint="default"/>
+        <w:color w:val="auto"/>
+        <w:sz w:val="18"/>
+      </w:rPr>
+    </w:lvl>
+    <w:lvl w:ilvl="1" w:tplc="040C0003" w:tentative="1">
+      <w:start w:val="1"/>
+      <w:numFmt w:val="bullet"/>
+      <w:lvlText w:val="o"/>
+      <w:lvlJc w:val="left"/>
+      <w:pPr>
+        <w:ind w:left="1440" w:hanging="360"/>
+      </w:pPr>
+      <w:rPr>
+        <w:rFonts w:ascii="Courier New" w:hAnsi="Courier New" w:cs="Courier New" w:hint="default"/>
+      </w:rPr>
+    </w:lvl>
+    <w:lvl w:ilvl="2" w:tplc="040C0005" w:tentative="1">
+      <w:start w:val="1"/>
+      <w:numFmt w:val="bullet"/>
+      <w:lvlText w:val=""/>
+      <w:lvlJc w:val="left"/>
+      <w:pPr>
+        <w:ind w:left="2160" w:hanging="360"/>
+      </w:pPr>
+      <w:rPr>
+        <w:rFonts w:ascii="Wingdings" w:hAnsi="Wingdings" w:hint="default"/>
+      </w:rPr>
+    </w:lvl>
+    <w:lvl w:ilvl="3" w:tplc="040C0001" w:tentative="1">
+      <w:start w:val="1"/>
+      <w:numFmt w:val="bullet"/>
+      <w:lvlText w:val=""/>
+      <w:lvlJc w:val="left"/>
+      <w:pPr>
+        <w:ind w:left="2880" w:hanging="360"/>
+      </w:pPr>
+      <w:rPr>
+        <w:rFonts w:ascii="Symbol" w:hAnsi="Symbol" w:hint="default"/>
+      </w:rPr>
+    </w:lvl>
+    <w:lvl w:ilvl="4" w:tplc="040C0003" w:tentative="1">
+      <w:start w:val="1"/>
+      <w:numFmt w:val="bullet"/>
+      <w:lvlText w:val="o"/>
+      <w:lvlJc w:val="left"/>
+      <w:pPr>
+        <w:ind w:left="3600" w:hanging="360"/>
+      </w:pPr>
+      <w:rPr>
+        <w:rFonts w:ascii="Courier New" w:hAnsi="Courier New" w:cs="Courier New" w:hint="default"/>
+      </w:rPr>
+    </w:lvl>
+    <w:lvl w:ilvl="5" w:tplc="040C0005" w:tentative="1">
+      <w:start w:val="1"/>
+      <w:numFmt w:val="bullet"/>
+      <w:lvlText w:val=""/>
+      <w:lvlJc w:val="left"/>
+      <w:pPr>
+        <w:ind w:left="4320" w:hanging="360"/>
+      </w:pPr>
+      <w:rPr>
+        <w:rFonts w:ascii="Wingdings" w:hAnsi="Wingdings" w:hint="default"/>
+      </w:rPr>
+    </w:lvl>
+    <w:lvl w:ilvl="6" w:tplc="040C0001" w:tentative="1">
+      <w:start w:val="1"/>
+      <w:numFmt w:val="bullet"/>
+      <w:lvlText w:val=""/>
+      <w:lvlJc w:val="left"/>
+      <w:pPr>
+        <w:ind w:left="5040" w:hanging="360"/>
+      </w:pPr>
+      <w:rPr>
+        <w:rFonts w:ascii="Symbol" w:hAnsi="Symbol" w:hint="default"/>
+      </w:rPr>
+    </w:lvl>
+    <w:lvl w:ilvl="7" w:tplc="040C0003" w:tentative="1">
+      <w:start w:val="1"/>
+      <w:numFmt w:val="bullet"/>
+      <w:lvlText w:val="o"/>
+      <w:lvlJc w:val="left"/>
+      <w:pPr>
+        <w:ind w:left="5760" w:hanging="360"/>
+      </w:pPr>
+      <w:rPr>
+        <w:rFonts w:ascii="Courier New" w:hAnsi="Courier New" w:cs="Courier New" w:hint="default"/>
+      </w:rPr>
+    </w:lvl>
+    <w:lvl w:ilvl="8" w:tplc="040C0005" w:tentative="1">
+      <w:start w:val="1"/>
+      <w:numFmt w:val="bullet"/>
+      <w:lvlText w:val=""/>
+      <w:lvlJc w:val="left"/>
+      <w:pPr>
+        <w:ind w:left="6480" w:hanging="360"/>
+      </w:pPr>
+      <w:rPr>
+        <w:rFonts w:ascii="Wingdings" w:hAnsi="Wingdings" w:hint="default"/>
+      </w:rPr>
+    </w:lvl>
+  </w:abstractNum>
+  <w:abstractNum w:abstractNumId="3" w15:restartNumberingAfterBreak="0">
     <w:nsid w:val="0F625AED"/>
     <w:multiLevelType w:val="hybridMultilevel"/>
     <w:tmpl w:val="B754B3B2"/>
@@ -1146,7 +3805,7 @@
       </w:rPr>
     </w:lvl>
   </w:abstractNum>
-  <w:abstractNum w:abstractNumId="2" w15:restartNumberingAfterBreak="0">
+  <w:abstractNum w:abstractNumId="4" w15:restartNumberingAfterBreak="0">
     <w:nsid w:val="1AD87D15"/>
     <w:multiLevelType w:val="hybridMultilevel"/>
     <w:tmpl w:val="C7A48B5C"/>
@@ -1237,7 +3896,7 @@
       </w:pPr>
     </w:lvl>
   </w:abstractNum>
-  <w:abstractNum w:abstractNumId="3" w15:restartNumberingAfterBreak="0">
+  <w:abstractNum w:abstractNumId="5" w15:restartNumberingAfterBreak="0">
     <w:nsid w:val="27E53287"/>
     <w:multiLevelType w:val="hybridMultilevel"/>
     <w:tmpl w:val="4100F5D0"/>
@@ -1352,7 +4011,7 @@
       </w:rPr>
     </w:lvl>
   </w:abstractNum>
-  <w:abstractNum w:abstractNumId="4" w15:restartNumberingAfterBreak="0">
+  <w:abstractNum w:abstractNumId="6" w15:restartNumberingAfterBreak="0">
     <w:nsid w:val="328C670C"/>
     <w:multiLevelType w:val="hybridMultilevel"/>
     <w:tmpl w:val="02D0687A"/>
@@ -1467,10 +4126,127 @@
       </w:rPr>
     </w:lvl>
   </w:abstractNum>
-  <w:abstractNum w:abstractNumId="5" w15:restartNumberingAfterBreak="0">
+  <w:abstractNum w:abstractNumId="7" w15:restartNumberingAfterBreak="0">
     <w:nsid w:val="329C3DFA"/>
     <w:multiLevelType w:val="hybridMultilevel"/>
-    <w:tmpl w:val="3DC05866"/>
+    <w:tmpl w:val="35E06444"/>
+    <w:lvl w:ilvl="0" w:tplc="092E869C">
+      <w:start w:val="1"/>
+      <w:numFmt w:val="bullet"/>
+      <w:lvlText w:val=""/>
+      <w:lvlJc w:val="left"/>
+      <w:pPr>
+        <w:ind w:left="720" w:hanging="360"/>
+      </w:pPr>
+      <w:rPr>
+        <w:rFonts w:ascii="Wingdings" w:hAnsi="Wingdings" w:hint="default"/>
+        <w:color w:val="C00000"/>
+        <w:sz w:val="18"/>
+      </w:rPr>
+    </w:lvl>
+    <w:lvl w:ilvl="1" w:tplc="23EECDC6">
+      <w:start w:val="1"/>
+      <w:numFmt w:val="bullet"/>
+      <w:lvlText w:val="∎"/>
+      <w:lvlJc w:val="left"/>
+      <w:pPr>
+        <w:ind w:left="1440" w:hanging="360"/>
+      </w:pPr>
+      <w:rPr>
+        <w:rFonts w:ascii="Cambria" w:hAnsi="Cambria" w:hint="default"/>
+        <w:color w:val="002060"/>
+        <w:sz w:val="16"/>
+      </w:rPr>
+    </w:lvl>
+    <w:lvl w:ilvl="2" w:tplc="040C0005" w:tentative="1">
+      <w:start w:val="1"/>
+      <w:numFmt w:val="bullet"/>
+      <w:lvlText w:val=""/>
+      <w:lvlJc w:val="left"/>
+      <w:pPr>
+        <w:ind w:left="2160" w:hanging="360"/>
+      </w:pPr>
+      <w:rPr>
+        <w:rFonts w:ascii="Wingdings" w:hAnsi="Wingdings" w:hint="default"/>
+      </w:rPr>
+    </w:lvl>
+    <w:lvl w:ilvl="3" w:tplc="040C0001" w:tentative="1">
+      <w:start w:val="1"/>
+      <w:numFmt w:val="bullet"/>
+      <w:lvlText w:val=""/>
+      <w:lvlJc w:val="left"/>
+      <w:pPr>
+        <w:ind w:left="2880" w:hanging="360"/>
+      </w:pPr>
+      <w:rPr>
+        <w:rFonts w:ascii="Symbol" w:hAnsi="Symbol" w:hint="default"/>
+      </w:rPr>
+    </w:lvl>
+    <w:lvl w:ilvl="4" w:tplc="040C0003" w:tentative="1">
+      <w:start w:val="1"/>
+      <w:numFmt w:val="bullet"/>
+      <w:lvlText w:val="o"/>
+      <w:lvlJc w:val="left"/>
+      <w:pPr>
+        <w:ind w:left="3600" w:hanging="360"/>
+      </w:pPr>
+      <w:rPr>
+        <w:rFonts w:ascii="Courier New" w:hAnsi="Courier New" w:cs="Courier New" w:hint="default"/>
+      </w:rPr>
+    </w:lvl>
+    <w:lvl w:ilvl="5" w:tplc="040C0005" w:tentative="1">
+      <w:start w:val="1"/>
+      <w:numFmt w:val="bullet"/>
+      <w:lvlText w:val=""/>
+      <w:lvlJc w:val="left"/>
+      <w:pPr>
+        <w:ind w:left="4320" w:hanging="360"/>
+      </w:pPr>
+      <w:rPr>
+        <w:rFonts w:ascii="Wingdings" w:hAnsi="Wingdings" w:hint="default"/>
+      </w:rPr>
+    </w:lvl>
+    <w:lvl w:ilvl="6" w:tplc="040C0001" w:tentative="1">
+      <w:start w:val="1"/>
+      <w:numFmt w:val="bullet"/>
+      <w:lvlText w:val=""/>
+      <w:lvlJc w:val="left"/>
+      <w:pPr>
+        <w:ind w:left="5040" w:hanging="360"/>
+      </w:pPr>
+      <w:rPr>
+        <w:rFonts w:ascii="Symbol" w:hAnsi="Symbol" w:hint="default"/>
+      </w:rPr>
+    </w:lvl>
+    <w:lvl w:ilvl="7" w:tplc="040C0003" w:tentative="1">
+      <w:start w:val="1"/>
+      <w:numFmt w:val="bullet"/>
+      <w:lvlText w:val="o"/>
+      <w:lvlJc w:val="left"/>
+      <w:pPr>
+        <w:ind w:left="5760" w:hanging="360"/>
+      </w:pPr>
+      <w:rPr>
+        <w:rFonts w:ascii="Courier New" w:hAnsi="Courier New" w:cs="Courier New" w:hint="default"/>
+      </w:rPr>
+    </w:lvl>
+    <w:lvl w:ilvl="8" w:tplc="040C0005" w:tentative="1">
+      <w:start w:val="1"/>
+      <w:numFmt w:val="bullet"/>
+      <w:lvlText w:val=""/>
+      <w:lvlJc w:val="left"/>
+      <w:pPr>
+        <w:ind w:left="6480" w:hanging="360"/>
+      </w:pPr>
+      <w:rPr>
+        <w:rFonts w:ascii="Wingdings" w:hAnsi="Wingdings" w:hint="default"/>
+      </w:rPr>
+    </w:lvl>
+  </w:abstractNum>
+  <w:abstractNum w:abstractNumId="8" w15:restartNumberingAfterBreak="0">
+    <w:nsid w:val="40E010B4"/>
+    <w:multiLevelType w:val="hybridMultilevel"/>
+    <w:tmpl w:val="D3C0F0B0"/>
     <w:lvl w:ilvl="0" w:tplc="12F0ED68">
       <w:start w:val="1"/>
       <w:numFmt w:val="bullet"/>
@@ -1485,18 +4261,16 @@
         <w:sz w:val="18"/>
       </w:rPr>
     </w:lvl>
-    <w:lvl w:ilvl="1" w:tplc="23EECDC6">
-      <w:start w:val="1"/>
-      <w:numFmt w:val="bullet"/>
-      <w:lvlText w:val="∎"/>
+    <w:lvl w:ilvl="1" w:tplc="040C0003" w:tentative="1">
+      <w:start w:val="1"/>
+      <w:numFmt w:val="bullet"/>
+      <w:lvlText w:val="o"/>
       <w:lvlJc w:val="left"/>
       <w:pPr>
         <w:ind w:left="1440" w:hanging="360"/>
       </w:pPr>
       <w:rPr>
-        <w:rFonts w:ascii="Cambria" w:hAnsi="Cambria" w:hint="default"/>
-        <w:color w:val="002060"/>
-        <w:sz w:val="16"/>
+        <w:rFonts w:ascii="Courier New" w:hAnsi="Courier New" w:cs="Courier New" w:hint="default"/>
       </w:rPr>
     </w:lvl>
     <w:lvl w:ilvl="2" w:tplc="040C0005" w:tentative="1">
@@ -1584,7 +4358,7 @@
       </w:rPr>
     </w:lvl>
   </w:abstractNum>
-  <w:abstractNum w:abstractNumId="6" w15:restartNumberingAfterBreak="0">
+  <w:abstractNum w:abstractNumId="9" w15:restartNumberingAfterBreak="0">
     <w:nsid w:val="41B03D46"/>
     <w:multiLevelType w:val="hybridMultilevel"/>
     <w:tmpl w:val="0D385EA0"/>
@@ -1723,7 +4497,7 @@
       </w:rPr>
     </w:lvl>
   </w:abstractNum>
-  <w:abstractNum w:abstractNumId="7" w15:restartNumberingAfterBreak="0">
+  <w:abstractNum w:abstractNumId="10" w15:restartNumberingAfterBreak="0">
     <w:nsid w:val="41B46256"/>
     <w:multiLevelType w:val="multilevel"/>
     <w:tmpl w:val="2AC2DE68"/>
@@ -1818,7 +4592,7 @@
       </w:pPr>
     </w:lvl>
   </w:abstractNum>
-  <w:abstractNum w:abstractNumId="8" w15:restartNumberingAfterBreak="0">
+  <w:abstractNum w:abstractNumId="11" w15:restartNumberingAfterBreak="0">
     <w:nsid w:val="44DD0A2C"/>
     <w:multiLevelType w:val="hybridMultilevel"/>
     <w:tmpl w:val="921CB5E4"/>
@@ -1907,7 +4681,237 @@
       </w:pPr>
     </w:lvl>
   </w:abstractNum>
-  <w:abstractNum w:abstractNumId="9" w15:restartNumberingAfterBreak="0">
+  <w:abstractNum w:abstractNumId="12" w15:restartNumberingAfterBreak="0">
+    <w:nsid w:val="4E18462E"/>
+    <w:multiLevelType w:val="hybridMultilevel"/>
+    <w:tmpl w:val="1046D2D2"/>
+    <w:lvl w:ilvl="0" w:tplc="12F0ED68">
+      <w:start w:val="1"/>
+      <w:numFmt w:val="bullet"/>
+      <w:lvlText w:val=""/>
+      <w:lvlJc w:val="left"/>
+      <w:pPr>
+        <w:ind w:left="720" w:hanging="360"/>
+      </w:pPr>
+      <w:rPr>
+        <w:rFonts w:ascii="Wingdings" w:hAnsi="Wingdings" w:hint="default"/>
+        <w:color w:val="auto"/>
+        <w:sz w:val="18"/>
+      </w:rPr>
+    </w:lvl>
+    <w:lvl w:ilvl="1" w:tplc="040C0003">
+      <w:start w:val="1"/>
+      <w:numFmt w:val="bullet"/>
+      <w:lvlText w:val="o"/>
+      <w:lvlJc w:val="left"/>
+      <w:pPr>
+        <w:ind w:left="1440" w:hanging="360"/>
+      </w:pPr>
+      <w:rPr>
+        <w:rFonts w:ascii="Courier New" w:hAnsi="Courier New" w:cs="Courier New" w:hint="default"/>
+      </w:rPr>
+    </w:lvl>
+    <w:lvl w:ilvl="2" w:tplc="040C0005" w:tentative="1">
+      <w:start w:val="1"/>
+      <w:numFmt w:val="bullet"/>
+      <w:lvlText w:val=""/>
+      <w:lvlJc w:val="left"/>
+      <w:pPr>
+        <w:ind w:left="2160" w:hanging="360"/>
+      </w:pPr>
+      <w:rPr>
+        <w:rFonts w:ascii="Wingdings" w:hAnsi="Wingdings" w:hint="default"/>
+      </w:rPr>
+    </w:lvl>
+    <w:lvl w:ilvl="3" w:tplc="040C0001" w:tentative="1">
+      <w:start w:val="1"/>
+      <w:numFmt w:val="bullet"/>
+      <w:lvlText w:val=""/>
+      <w:lvlJc w:val="left"/>
+      <w:pPr>
+        <w:ind w:left="2880" w:hanging="360"/>
+      </w:pPr>
+      <w:rPr>
+        <w:rFonts w:ascii="Symbol" w:hAnsi="Symbol" w:hint="default"/>
+      </w:rPr>
+    </w:lvl>
+    <w:lvl w:ilvl="4" w:tplc="040C0003" w:tentative="1">
+      <w:start w:val="1"/>
+      <w:numFmt w:val="bullet"/>
+      <w:lvlText w:val="o"/>
+      <w:lvlJc w:val="left"/>
+      <w:pPr>
+        <w:ind w:left="3600" w:hanging="360"/>
+      </w:pPr>
+      <w:rPr>
+        <w:rFonts w:ascii="Courier New" w:hAnsi="Courier New" w:cs="Courier New" w:hint="default"/>
+      </w:rPr>
+    </w:lvl>
+    <w:lvl w:ilvl="5" w:tplc="040C0005" w:tentative="1">
+      <w:start w:val="1"/>
+      <w:numFmt w:val="bullet"/>
+      <w:lvlText w:val=""/>
+      <w:lvlJc w:val="left"/>
+      <w:pPr>
+        <w:ind w:left="4320" w:hanging="360"/>
+      </w:pPr>
+      <w:rPr>
+        <w:rFonts w:ascii="Wingdings" w:hAnsi="Wingdings" w:hint="default"/>
+      </w:rPr>
+    </w:lvl>
+    <w:lvl w:ilvl="6" w:tplc="040C0001" w:tentative="1">
+      <w:start w:val="1"/>
+      <w:numFmt w:val="bullet"/>
+      <w:lvlText w:val=""/>
+      <w:lvlJc w:val="left"/>
+      <w:pPr>
+        <w:ind w:left="5040" w:hanging="360"/>
+      </w:pPr>
+      <w:rPr>
+        <w:rFonts w:ascii="Symbol" w:hAnsi="Symbol" w:hint="default"/>
+      </w:rPr>
+    </w:lvl>
+    <w:lvl w:ilvl="7" w:tplc="040C0003" w:tentative="1">
+      <w:start w:val="1"/>
+      <w:numFmt w:val="bullet"/>
+      <w:lvlText w:val="o"/>
+      <w:lvlJc w:val="left"/>
+      <w:pPr>
+        <w:ind w:left="5760" w:hanging="360"/>
+      </w:pPr>
+      <w:rPr>
+        <w:rFonts w:ascii="Courier New" w:hAnsi="Courier New" w:cs="Courier New" w:hint="default"/>
+      </w:rPr>
+    </w:lvl>
+    <w:lvl w:ilvl="8" w:tplc="040C0005" w:tentative="1">
+      <w:start w:val="1"/>
+      <w:numFmt w:val="bullet"/>
+      <w:lvlText w:val=""/>
+      <w:lvlJc w:val="left"/>
+      <w:pPr>
+        <w:ind w:left="6480" w:hanging="360"/>
+      </w:pPr>
+      <w:rPr>
+        <w:rFonts w:ascii="Wingdings" w:hAnsi="Wingdings" w:hint="default"/>
+      </w:rPr>
+    </w:lvl>
+  </w:abstractNum>
+  <w:abstractNum w:abstractNumId="13" w15:restartNumberingAfterBreak="0">
+    <w:nsid w:val="514D2BA0"/>
+    <w:multiLevelType w:val="hybridMultilevel"/>
+    <w:tmpl w:val="4E9AF95A"/>
+    <w:lvl w:ilvl="0" w:tplc="12F0ED68">
+      <w:start w:val="1"/>
+      <w:numFmt w:val="bullet"/>
+      <w:lvlText w:val=""/>
+      <w:lvlJc w:val="left"/>
+      <w:pPr>
+        <w:ind w:left="720" w:hanging="360"/>
+      </w:pPr>
+      <w:rPr>
+        <w:rFonts w:ascii="Wingdings" w:hAnsi="Wingdings" w:hint="default"/>
+        <w:color w:val="auto"/>
+        <w:sz w:val="18"/>
+      </w:rPr>
+    </w:lvl>
+    <w:lvl w:ilvl="1" w:tplc="040C0001">
+      <w:start w:val="1"/>
+      <w:numFmt w:val="bullet"/>
+      <w:lvlText w:val=""/>
+      <w:lvlJc w:val="left"/>
+      <w:pPr>
+        <w:ind w:left="1440" w:hanging="360"/>
+      </w:pPr>
+      <w:rPr>
+        <w:rFonts w:ascii="Symbol" w:hAnsi="Symbol" w:hint="default"/>
+      </w:rPr>
+    </w:lvl>
+    <w:lvl w:ilvl="2" w:tplc="040C0005" w:tentative="1">
+      <w:start w:val="1"/>
+      <w:numFmt w:val="bullet"/>
+      <w:lvlText w:val=""/>
+      <w:lvlJc w:val="left"/>
+      <w:pPr>
+        <w:ind w:left="2160" w:hanging="360"/>
+      </w:pPr>
+      <w:rPr>
+        <w:rFonts w:ascii="Wingdings" w:hAnsi="Wingdings" w:hint="default"/>
+      </w:rPr>
+    </w:lvl>
+    <w:lvl w:ilvl="3" w:tplc="040C0001" w:tentative="1">
+      <w:start w:val="1"/>
+      <w:numFmt w:val="bullet"/>
+      <w:lvlText w:val=""/>
+      <w:lvlJc w:val="left"/>
+      <w:pPr>
+        <w:ind w:left="2880" w:hanging="360"/>
+      </w:pPr>
+      <w:rPr>
+        <w:rFonts w:ascii="Symbol" w:hAnsi="Symbol" w:hint="default"/>
+      </w:rPr>
+    </w:lvl>
+    <w:lvl w:ilvl="4" w:tplc="040C0003" w:tentative="1">
+      <w:start w:val="1"/>
+      <w:numFmt w:val="bullet"/>
+      <w:lvlText w:val="o"/>
+      <w:lvlJc w:val="left"/>
+      <w:pPr>
+        <w:ind w:left="3600" w:hanging="360"/>
+      </w:pPr>
+      <w:rPr>
+        <w:rFonts w:ascii="Courier New" w:hAnsi="Courier New" w:cs="Courier New" w:hint="default"/>
+      </w:rPr>
+    </w:lvl>
+    <w:lvl w:ilvl="5" w:tplc="040C0005" w:tentative="1">
+      <w:start w:val="1"/>
+      <w:numFmt w:val="bullet"/>
+      <w:lvlText w:val=""/>
+      <w:lvlJc w:val="left"/>
+      <w:pPr>
+        <w:ind w:left="4320" w:hanging="360"/>
+      </w:pPr>
+      <w:rPr>
+        <w:rFonts w:ascii="Wingdings" w:hAnsi="Wingdings" w:hint="default"/>
+      </w:rPr>
+    </w:lvl>
+    <w:lvl w:ilvl="6" w:tplc="040C0001" w:tentative="1">
+      <w:start w:val="1"/>
+      <w:numFmt w:val="bullet"/>
+      <w:lvlText w:val=""/>
+      <w:lvlJc w:val="left"/>
+      <w:pPr>
+        <w:ind w:left="5040" w:hanging="360"/>
+      </w:pPr>
+      <w:rPr>
+        <w:rFonts w:ascii="Symbol" w:hAnsi="Symbol" w:hint="default"/>
+      </w:rPr>
+    </w:lvl>
+    <w:lvl w:ilvl="7" w:tplc="040C0003" w:tentative="1">
+      <w:start w:val="1"/>
+      <w:numFmt w:val="bullet"/>
+      <w:lvlText w:val="o"/>
+      <w:lvlJc w:val="left"/>
+      <w:pPr>
+        <w:ind w:left="5760" w:hanging="360"/>
+      </w:pPr>
+      <w:rPr>
+        <w:rFonts w:ascii="Courier New" w:hAnsi="Courier New" w:cs="Courier New" w:hint="default"/>
+      </w:rPr>
+    </w:lvl>
+    <w:lvl w:ilvl="8" w:tplc="040C0005" w:tentative="1">
+      <w:start w:val="1"/>
+      <w:numFmt w:val="bullet"/>
+      <w:lvlText w:val=""/>
+      <w:lvlJc w:val="left"/>
+      <w:pPr>
+        <w:ind w:left="6480" w:hanging="360"/>
+      </w:pPr>
+      <w:rPr>
+        <w:rFonts w:ascii="Wingdings" w:hAnsi="Wingdings" w:hint="default"/>
+      </w:rPr>
+    </w:lvl>
+  </w:abstractNum>
+  <w:abstractNum w:abstractNumId="14" w15:restartNumberingAfterBreak="0">
     <w:nsid w:val="522631C9"/>
     <w:multiLevelType w:val="hybridMultilevel"/>
     <w:tmpl w:val="68B0ACD2"/>
@@ -2022,7 +5026,122 @@
       </w:rPr>
     </w:lvl>
   </w:abstractNum>
-  <w:abstractNum w:abstractNumId="10" w15:restartNumberingAfterBreak="0">
+  <w:abstractNum w:abstractNumId="15" w15:restartNumberingAfterBreak="0">
+    <w:nsid w:val="567170B5"/>
+    <w:multiLevelType w:val="hybridMultilevel"/>
+    <w:tmpl w:val="FB92DCD8"/>
+    <w:lvl w:ilvl="0" w:tplc="12F0ED68">
+      <w:start w:val="1"/>
+      <w:numFmt w:val="bullet"/>
+      <w:lvlText w:val=""/>
+      <w:lvlJc w:val="left"/>
+      <w:pPr>
+        <w:ind w:left="720" w:hanging="360"/>
+      </w:pPr>
+      <w:rPr>
+        <w:rFonts w:ascii="Wingdings" w:hAnsi="Wingdings" w:hint="default"/>
+        <w:color w:val="auto"/>
+        <w:sz w:val="18"/>
+      </w:rPr>
+    </w:lvl>
+    <w:lvl w:ilvl="1" w:tplc="040C0001">
+      <w:start w:val="1"/>
+      <w:numFmt w:val="bullet"/>
+      <w:lvlText w:val=""/>
+      <w:lvlJc w:val="left"/>
+      <w:pPr>
+        <w:ind w:left="1440" w:hanging="360"/>
+      </w:pPr>
+      <w:rPr>
+        <w:rFonts w:ascii="Symbol" w:hAnsi="Symbol" w:hint="default"/>
+      </w:rPr>
+    </w:lvl>
+    <w:lvl w:ilvl="2" w:tplc="040C0005" w:tentative="1">
+      <w:start w:val="1"/>
+      <w:numFmt w:val="bullet"/>
+      <w:lvlText w:val=""/>
+      <w:lvlJc w:val="left"/>
+      <w:pPr>
+        <w:ind w:left="2160" w:hanging="360"/>
+      </w:pPr>
+      <w:rPr>
+        <w:rFonts w:ascii="Wingdings" w:hAnsi="Wingdings" w:hint="default"/>
+      </w:rPr>
+    </w:lvl>
+    <w:lvl w:ilvl="3" w:tplc="040C0001" w:tentative="1">
+      <w:start w:val="1"/>
+      <w:numFmt w:val="bullet"/>
+      <w:lvlText w:val=""/>
+      <w:lvlJc w:val="left"/>
+      <w:pPr>
+        <w:ind w:left="2880" w:hanging="360"/>
+      </w:pPr>
+      <w:rPr>
+        <w:rFonts w:ascii="Symbol" w:hAnsi="Symbol" w:hint="default"/>
+      </w:rPr>
+    </w:lvl>
+    <w:lvl w:ilvl="4" w:tplc="040C0003" w:tentative="1">
+      <w:start w:val="1"/>
+      <w:numFmt w:val="bullet"/>
+      <w:lvlText w:val="o"/>
+      <w:lvlJc w:val="left"/>
+      <w:pPr>
+        <w:ind w:left="3600" w:hanging="360"/>
+      </w:pPr>
+      <w:rPr>
+        <w:rFonts w:ascii="Courier New" w:hAnsi="Courier New" w:cs="Courier New" w:hint="default"/>
+      </w:rPr>
+    </w:lvl>
+    <w:lvl w:ilvl="5" w:tplc="040C0005" w:tentative="1">
+      <w:start w:val="1"/>
+      <w:numFmt w:val="bullet"/>
+      <w:lvlText w:val=""/>
+      <w:lvlJc w:val="left"/>
+      <w:pPr>
+        <w:ind w:left="4320" w:hanging="360"/>
+      </w:pPr>
+      <w:rPr>
+        <w:rFonts w:ascii="Wingdings" w:hAnsi="Wingdings" w:hint="default"/>
+      </w:rPr>
+    </w:lvl>
+    <w:lvl w:ilvl="6" w:tplc="040C0001" w:tentative="1">
+      <w:start w:val="1"/>
+      <w:numFmt w:val="bullet"/>
+      <w:lvlText w:val=""/>
+      <w:lvlJc w:val="left"/>
+      <w:pPr>
+        <w:ind w:left="5040" w:hanging="360"/>
+      </w:pPr>
+      <w:rPr>
+        <w:rFonts w:ascii="Symbol" w:hAnsi="Symbol" w:hint="default"/>
+      </w:rPr>
+    </w:lvl>
+    <w:lvl w:ilvl="7" w:tplc="040C0003" w:tentative="1">
+      <w:start w:val="1"/>
+      <w:numFmt w:val="bullet"/>
+      <w:lvlText w:val="o"/>
+      <w:lvlJc w:val="left"/>
+      <w:pPr>
+        <w:ind w:left="5760" w:hanging="360"/>
+      </w:pPr>
+      <w:rPr>
+        <w:rFonts w:ascii="Courier New" w:hAnsi="Courier New" w:cs="Courier New" w:hint="default"/>
+      </w:rPr>
+    </w:lvl>
+    <w:lvl w:ilvl="8" w:tplc="040C0005" w:tentative="1">
+      <w:start w:val="1"/>
+      <w:numFmt w:val="bullet"/>
+      <w:lvlText w:val=""/>
+      <w:lvlJc w:val="left"/>
+      <w:pPr>
+        <w:ind w:left="6480" w:hanging="360"/>
+      </w:pPr>
+      <w:rPr>
+        <w:rFonts w:ascii="Wingdings" w:hAnsi="Wingdings" w:hint="default"/>
+      </w:rPr>
+    </w:lvl>
+  </w:abstractNum>
+  <w:abstractNum w:abstractNumId="16" w15:restartNumberingAfterBreak="0">
     <w:nsid w:val="5CF33102"/>
     <w:multiLevelType w:val="hybridMultilevel"/>
     <w:tmpl w:val="A4501324"/>
@@ -2137,7 +5256,7 @@
       </w:rPr>
     </w:lvl>
   </w:abstractNum>
-  <w:abstractNum w:abstractNumId="11" w15:restartNumberingAfterBreak="0">
+  <w:abstractNum w:abstractNumId="17" w15:restartNumberingAfterBreak="0">
     <w:nsid w:val="6F7A7DAA"/>
     <w:multiLevelType w:val="hybridMultilevel"/>
     <w:tmpl w:val="8FFAED64"/>
@@ -2252,7 +5371,7 @@
       </w:rPr>
     </w:lvl>
   </w:abstractNum>
-  <w:abstractNum w:abstractNumId="12" w15:restartNumberingAfterBreak="0">
+  <w:abstractNum w:abstractNumId="18" w15:restartNumberingAfterBreak="0">
     <w:nsid w:val="724752FE"/>
     <w:multiLevelType w:val="hybridMultilevel"/>
     <w:tmpl w:val="9056B8A4"/>
@@ -2343,50 +5462,68 @@
       </w:pPr>
     </w:lvl>
   </w:abstractNum>
-  <w:num w:numId="1" w16cid:durableId="1609463215">
+  <w:num w:numId="1">
+    <w:abstractNumId w:val="10"/>
+  </w:num>
+  <w:num w:numId="2">
+    <w:abstractNumId w:val="17"/>
+  </w:num>
+  <w:num w:numId="3">
+    <w:abstractNumId w:val="4"/>
+  </w:num>
+  <w:num w:numId="4">
+    <w:abstractNumId w:val="0"/>
+  </w:num>
+  <w:num w:numId="5">
+    <w:abstractNumId w:val="18"/>
+  </w:num>
+  <w:num w:numId="6">
+    <w:abstractNumId w:val="16"/>
+  </w:num>
+  <w:num w:numId="7">
+    <w:abstractNumId w:val="9"/>
+  </w:num>
+  <w:num w:numId="8">
+    <w:abstractNumId w:val="6"/>
+  </w:num>
+  <w:num w:numId="9">
+    <w:abstractNumId w:val="5"/>
+  </w:num>
+  <w:num w:numId="10">
     <w:abstractNumId w:val="7"/>
   </w:num>
-  <w:num w:numId="2" w16cid:durableId="349140701">
+  <w:num w:numId="11">
+    <w:abstractNumId w:val="14"/>
+  </w:num>
+  <w:num w:numId="12">
+    <w:abstractNumId w:val="3"/>
+  </w:num>
+  <w:num w:numId="13">
     <w:abstractNumId w:val="11"/>
   </w:num>
-  <w:num w:numId="3" w16cid:durableId="1068115225">
+  <w:num w:numId="14">
+    <w:abstractNumId w:val="8"/>
+  </w:num>
+  <w:num w:numId="15">
+    <w:abstractNumId w:val="13"/>
+  </w:num>
+  <w:num w:numId="16">
     <w:abstractNumId w:val="2"/>
   </w:num>
-  <w:num w:numId="4" w16cid:durableId="1758943235">
-    <w:abstractNumId w:val="0"/>
-  </w:num>
-  <w:num w:numId="5" w16cid:durableId="621351689">
+  <w:num w:numId="17">
     <w:abstractNumId w:val="12"/>
   </w:num>
-  <w:num w:numId="6" w16cid:durableId="1875771740">
-    <w:abstractNumId w:val="10"/>
-  </w:num>
-  <w:num w:numId="7" w16cid:durableId="1585987490">
-    <w:abstractNumId w:val="6"/>
-  </w:num>
-  <w:num w:numId="8" w16cid:durableId="1716468734">
-    <w:abstractNumId w:val="4"/>
-  </w:num>
-  <w:num w:numId="9" w16cid:durableId="1127285352">
-    <w:abstractNumId w:val="3"/>
-  </w:num>
-  <w:num w:numId="10" w16cid:durableId="2004896472">
-    <w:abstractNumId w:val="5"/>
-  </w:num>
-  <w:num w:numId="11" w16cid:durableId="1974167127">
-    <w:abstractNumId w:val="9"/>
-  </w:num>
-  <w:num w:numId="12" w16cid:durableId="1544366005">
+  <w:num w:numId="18">
     <w:abstractNumId w:val="1"/>
   </w:num>
-  <w:num w:numId="13" w16cid:durableId="326252975">
-    <w:abstractNumId w:val="8"/>
+  <w:num w:numId="19">
+    <w:abstractNumId w:val="15"/>
   </w:num>
 </w:numbering>
 </file>
 
 <file path=word/styles.xml><?xml version="1.0" encoding="utf-8"?>
-<w:styles xmlns:mc="http://schemas.openxmlformats.org/markup-compatibility/2006" xmlns:r="http://schemas.openxmlformats.org/officeDocument/2006/relationships" xmlns:w="http://schemas.openxmlformats.org/wordprocessingml/2006/main" xmlns:w14="http://schemas.microsoft.com/office/word/2010/wordml" xmlns:w15="http://schemas.microsoft.com/office/word/2012/wordml" xmlns:w16cex="http://schemas.microsoft.com/office/word/2018/wordml/cex" xmlns:w16cid="http://schemas.microsoft.com/office/word/2016/wordml/cid" xmlns:w16="http://schemas.microsoft.com/office/word/2018/wordml" xmlns:w16sdtdh="http://schemas.microsoft.com/office/word/2020/wordml/sdtdatahash" xmlns:w16se="http://schemas.microsoft.com/office/word/2015/wordml/symex" mc:Ignorable="w14 w15 w16se w16cid w16 w16cex w16sdtdh">
+<w:styles xmlns:mc="http://schemas.openxmlformats.org/markup-compatibility/2006" xmlns:r="http://schemas.openxmlformats.org/officeDocument/2006/relationships" xmlns:w="http://schemas.openxmlformats.org/wordprocessingml/2006/main" xmlns:w14="http://schemas.microsoft.com/office/word/2010/wordml" xmlns:w15="http://schemas.microsoft.com/office/word/2012/wordml" xmlns:w16se="http://schemas.microsoft.com/office/word/2015/wordml/symex" mc:Ignorable="w14 w15 w16se">
   <w:docDefaults>
     <w:rPrDefault>
       <w:rPr>
@@ -2402,7 +5539,7 @@
       </w:pPr>
     </w:pPrDefault>
   </w:docDefaults>
-  <w:latentStyles w:defLockedState="0" w:defUIPriority="99" w:defSemiHidden="0" w:defUnhideWhenUsed="0" w:defQFormat="0" w:count="376">
+  <w:latentStyles w:defLockedState="0" w:defUIPriority="99" w:defSemiHidden="0" w:defUnhideWhenUsed="0" w:defQFormat="0" w:count="371">
     <w:lsdException w:name="Normal" w:uiPriority="0" w:qFormat="1"/>
     <w:lsdException w:name="heading 1" w:uiPriority="9" w:qFormat="1"/>
     <w:lsdException w:name="heading 2" w:semiHidden="1" w:uiPriority="9" w:unhideWhenUsed="1" w:qFormat="1"/>
@@ -2774,11 +5911,6 @@
     <w:lsdException w:name="List Table 5 Dark Accent 6" w:uiPriority="50"/>
     <w:lsdException w:name="List Table 6 Colorful Accent 6" w:uiPriority="51"/>
     <w:lsdException w:name="List Table 7 Colorful Accent 6" w:uiPriority="52"/>
-    <w:lsdException w:name="Mention" w:semiHidden="1" w:unhideWhenUsed="1"/>
-    <w:lsdException w:name="Smart Hyperlink" w:semiHidden="1" w:unhideWhenUsed="1"/>
-    <w:lsdException w:name="Hashtag" w:semiHidden="1" w:unhideWhenUsed="1"/>
-    <w:lsdException w:name="Unresolved Mention" w:semiHidden="1" w:unhideWhenUsed="1"/>
-    <w:lsdException w:name="Smart Link" w:semiHidden="1" w:unhideWhenUsed="1"/>
   </w:latentStyles>
   <w:style w:type="paragraph" w:default="1" w:styleId="Normal">
     <w:name w:val="Normal"/>
